--- a/OpFlix/M_Documentacao_RafaelPieri.docx
+++ b/OpFlix/M_Documentacao_RafaelPieri.docx
@@ -1708,7 +1708,85 @@
         <w:t xml:space="preserve"> </w:t>
       </w:r>
     </w:p>
-    <w:p/>
+    <w:p>
+      <w:r>
+        <w:t xml:space="preserve"> </w:t>
+      </w:r>
+      <w:r>
+        <w:t>Este documento tem como objetivo demonstrar todas as funcionalidades da plataforma</w:t>
+      </w:r>
+      <w:r>
+        <w:t xml:space="preserve"> </w:t>
+      </w:r>
+      <w:proofErr w:type="spellStart"/>
+      <w:r>
+        <w:rPr>
+          <w:rFonts w:cstheme="majorHAnsi"/>
+        </w:rPr>
+        <w:t>OpFlix</w:t>
+      </w:r>
+      <w:proofErr w:type="spellEnd"/>
+      <w:r>
+        <w:rPr>
+          <w:rFonts w:cstheme="majorHAnsi"/>
+        </w:rPr>
+        <w:t xml:space="preserve">, </w:t>
+      </w:r>
+      <w:r>
+        <w:rPr>
+          <w:rFonts w:cstheme="majorHAnsi"/>
+        </w:rPr>
+        <w:t xml:space="preserve">que visa </w:t>
+      </w:r>
+      <w:r>
+        <w:rPr>
+          <w:rFonts w:cstheme="majorHAnsi"/>
+        </w:rPr>
+        <w:t xml:space="preserve">cadastrar os lançamentos, </w:t>
+      </w:r>
+      <w:r>
+        <w:rPr>
+          <w:rFonts w:cstheme="majorHAnsi"/>
+        </w:rPr>
+        <w:t xml:space="preserve">e usuários </w:t>
+      </w:r>
+      <w:r>
+        <w:rPr>
+          <w:rFonts w:cstheme="majorHAnsi"/>
+        </w:rPr>
+        <w:t>assim como suas propriedades</w:t>
+      </w:r>
+      <w:r>
+        <w:rPr>
+          <w:rFonts w:cstheme="majorHAnsi"/>
+        </w:rPr>
+        <w:t xml:space="preserve">. Para isto, </w:t>
+      </w:r>
+      <w:r>
+        <w:rPr>
+          <w:rFonts w:cstheme="majorHAnsi"/>
+        </w:rPr>
+        <w:t xml:space="preserve">foi definido que eles possuiriam </w:t>
+      </w:r>
+      <w:r>
+        <w:rPr>
+          <w:rFonts w:cstheme="majorHAnsi"/>
+        </w:rPr>
+        <w:t xml:space="preserve">categorias, títulos, sinopse... </w:t>
+      </w:r>
+      <w:r>
+        <w:rPr>
+          <w:rFonts w:cstheme="majorHAnsi"/>
+        </w:rPr>
+        <w:tab/>
+      </w:r>
+      <w:r>
+        <w:rPr>
+          <w:rFonts w:cstheme="majorHAnsi"/>
+        </w:rPr>
+        <w:tab/>
+      </w:r>
+    </w:p>
     <w:p>
       <w:pPr>
         <w:pStyle w:val="cabealho2"/>
@@ -1733,15 +1811,23 @@
       <w:bookmarkEnd w:id="2"/>
     </w:p>
     <w:p>
+      <w:bookmarkStart w:id="3" w:name="_Toc533767846"/>
+      <w:r>
+        <w:t xml:space="preserve">O </w:t>
+      </w:r>
+      <w:proofErr w:type="spellStart"/>
+      <w:r>
+        <w:t>OpFlix</w:t>
+      </w:r>
+      <w:proofErr w:type="spellEnd"/>
+      <w:r>
+        <w:t xml:space="preserve"> tem a principal função de cadastrar usuários e lançamentos.</w:t>
+      </w:r>
+    </w:p>
+    <w:p>
       <w:pPr>
         <w:pStyle w:val="cabealho2"/>
       </w:pPr>
-      <w:bookmarkStart w:id="3" w:name="_Toc533767846"/>
-    </w:p>
-    <w:p>
-      <w:pPr>
-        <w:pStyle w:val="cabealho2"/>
-      </w:pPr>
       <w:r>
         <w:t xml:space="preserve">Resumo </w:t>
       </w:r>
@@ -1751,6 +1837,67 @@
       <w:bookmarkEnd w:id="3"/>
     </w:p>
     <w:p>
+      <w:r>
+        <w:t>O projeto permite adiciona</w:t>
+      </w:r>
+      <w:r>
+        <w:t xml:space="preserve">r </w:t>
+      </w:r>
+      <w:proofErr w:type="gramStart"/>
+      <w:r>
+        <w:t xml:space="preserve">lançamentos </w:t>
+      </w:r>
+      <w:r>
+        <w:t>,</w:t>
+      </w:r>
+      <w:proofErr w:type="gramEnd"/>
+      <w:r>
+        <w:t xml:space="preserve"> assim como suas características, sendo</w:t>
+      </w:r>
+      <w:r>
+        <w:t xml:space="preserve"> categorias</w:t>
+      </w:r>
+      <w:r>
+        <w:t>,</w:t>
+      </w:r>
+      <w:r>
+        <w:t xml:space="preserve"> sinopse</w:t>
+      </w:r>
+      <w:r>
+        <w:t xml:space="preserve">, </w:t>
+      </w:r>
+      <w:r>
+        <w:t>tempo de duração</w:t>
+      </w:r>
+      <w:r>
+        <w:t xml:space="preserve">, </w:t>
+      </w:r>
+      <w:r>
+        <w:t>tipo</w:t>
+      </w:r>
+      <w:r>
+        <w:t>, data de</w:t>
+      </w:r>
+      <w:r>
+        <w:t xml:space="preserve"> lançamento e </w:t>
+      </w:r>
+      <w:r>
+        <w:t xml:space="preserve"> </w:t>
+      </w:r>
+      <w:r>
+        <w:t xml:space="preserve">veículo. Já nos usuários será possível cadastrar nome, </w:t>
+      </w:r>
+      <w:proofErr w:type="spellStart"/>
+      <w:r>
+        <w:t>email</w:t>
+      </w:r>
+      <w:proofErr w:type="spellEnd"/>
+      <w:r>
+        <w:t xml:space="preserve">, senha, CPF, permissão e data de entrada. </w:t>
+      </w:r>
+      <w:r>
+        <w:t xml:space="preserve"> Assim podendo exibi-los de diversas formas como o cliente desejar. </w:t>
+      </w:r>
       <w:r>
         <w:br w:type="page"/>
       </w:r>
@@ -1769,9 +1916,27 @@
     <w:p>
       <w:pPr>
         <w:pStyle w:val="cabealho2"/>
+        <w:rPr>
+          <w:b w:val="0"/>
+          <w:color w:val="2D333A"/>
+          <w:sz w:val="22"/>
+          <w:szCs w:val="22"/>
+          <w:shd w:val="clear" w:color="auto" w:fill="FFFFFF"/>
+        </w:rPr>
       </w:pPr>
       <w:bookmarkStart w:id="5" w:name="_Toc533767848"/>
-    </w:p>
+      <w:r>
+        <w:rPr>
+          <w:b w:val="0"/>
+          <w:color w:val="2D333A"/>
+          <w:sz w:val="22"/>
+          <w:szCs w:val="22"/>
+          <w:shd w:val="clear" w:color="auto" w:fill="FFFFFF"/>
+        </w:rPr>
+        <w:t>Depois que selecionamos um SGBD, iremos mapear o modelo conceitual para ele. O projetista relaciona as características e restrições do modelo conceitual com as do modelo selecionado para implementação. O modelo lógico constitui uma representação específica de um modelo interno, utilizando as estruturas de BD suportada pelo banco escolhido</w:t>
+      </w:r>
+    </w:p>
+    <w:p/>
     <w:p>
       <w:pPr>
         <w:pStyle w:val="cabealho2"/>
@@ -1834,6 +1999,37 @@
         <w:pStyle w:val="cabealho2"/>
       </w:pPr>
       <w:bookmarkStart w:id="6" w:name="_Toc533767849"/>
+    </w:p>
+    <w:p>
+      <w:pPr>
+        <w:pStyle w:val="cabealho2"/>
+      </w:pPr>
+    </w:p>
+    <w:p>
+      <w:pPr>
+        <w:pStyle w:val="cabealho2"/>
+      </w:pPr>
+    </w:p>
+    <w:p>
+      <w:pPr>
+        <w:pStyle w:val="cabealho2"/>
+      </w:pPr>
+    </w:p>
+    <w:p>
+      <w:pPr>
+        <w:pStyle w:val="cabealho2"/>
+      </w:pPr>
+    </w:p>
+    <w:p/>
+    <w:p>
+      <w:pPr>
+        <w:pStyle w:val="cabealho2"/>
+      </w:pPr>
+    </w:p>
+    <w:p>
+      <w:pPr>
+        <w:pStyle w:val="cabealho2"/>
+      </w:pPr>
       <w:r>
         <w:t>Modelo Físico</w:t>
       </w:r>
@@ -1841,6 +2037,28 @@
       <w:bookmarkEnd w:id="6"/>
     </w:p>
     <w:p>
+      <w:pPr>
+        <w:rPr>
+          <w:sz w:val="22"/>
+          <w:szCs w:val="22"/>
+        </w:rPr>
+      </w:pPr>
+      <w:r>
+        <w:rPr>
+          <w:color w:val="2D333A"/>
+          <w:sz w:val="22"/>
+          <w:szCs w:val="22"/>
+          <w:shd w:val="clear" w:color="auto" w:fill="FFFFFF"/>
+        </w:rPr>
+        <w:t>Aqui é trabalhado no nível mais baixo de abstração, descrevendo o modo como os dados são salvos em meios de armazenamentos, como discos e fitas, sendo exigido a definição tanto dos dispositivos de armazenamento físico como dos métodos de acesso (físico) necessários para se chegar aos dados nesse dispositivos, o que o torna dependente tanto de software como de hardware.</w:t>
+      </w:r>
+    </w:p>
+    <w:p>
+      <w:pPr>
+        <w:rPr>
+          <w:noProof/>
+        </w:rPr>
+      </w:pPr>
       <w:r>
         <w:rPr>
           <w:noProof/>
@@ -1852,7 +2070,7 @@
               <wp:align>center</wp:align>
             </wp:positionH>
             <wp:positionV relativeFrom="paragraph">
-              <wp:posOffset>471170</wp:posOffset>
+              <wp:posOffset>10160</wp:posOffset>
             </wp:positionV>
             <wp:extent cx="6822796" cy="2609850"/>
             <wp:effectExtent l="0" t="0" r="0" b="0"/>
@@ -1898,10 +2116,137 @@
     </w:p>
     <w:p>
       <w:pPr>
+        <w:pStyle w:val="cabealho2"/>
+      </w:pPr>
+    </w:p>
+    <w:p>
+      <w:pPr>
+        <w:pStyle w:val="cabealho2"/>
+      </w:pPr>
+    </w:p>
+    <w:p>
+      <w:pPr>
+        <w:pStyle w:val="cabealho2"/>
+      </w:pPr>
+    </w:p>
+    <w:p>
+      <w:pPr>
+        <w:pStyle w:val="cabealho2"/>
+      </w:pPr>
+    </w:p>
+    <w:p>
+      <w:pPr>
+        <w:pStyle w:val="cabealho2"/>
+      </w:pPr>
+    </w:p>
+    <w:p>
+      <w:pPr>
+        <w:pStyle w:val="cabealho2"/>
+      </w:pPr>
+    </w:p>
+    <w:p>
+      <w:pPr>
+        <w:pStyle w:val="cabealho2"/>
+      </w:pPr>
+    </w:p>
+    <w:p>
+      <w:pPr>
+        <w:pStyle w:val="cabealho2"/>
+      </w:pPr>
+    </w:p>
+    <w:p>
+      <w:pPr>
+        <w:pStyle w:val="cabealho2"/>
+      </w:pPr>
+    </w:p>
+    <w:p>
+      <w:pPr>
+        <w:pStyle w:val="cabealho2"/>
+      </w:pPr>
+    </w:p>
+    <w:p>
+      <w:pPr>
+        <w:pStyle w:val="cabealho2"/>
+      </w:pPr>
+    </w:p>
+    <w:p>
+      <w:pPr>
+        <w:pStyle w:val="cabealho2"/>
+      </w:pPr>
+    </w:p>
+    <w:p>
+      <w:pPr>
+        <w:pStyle w:val="cabealho2"/>
+      </w:pPr>
+    </w:p>
+    <w:p>
+      <w:pPr>
+        <w:pStyle w:val="cabealho2"/>
+      </w:pPr>
+    </w:p>
+    <w:p>
+      <w:pPr>
+        <w:pStyle w:val="cabealho2"/>
+      </w:pPr>
+    </w:p>
+    <w:p>
+      <w:pPr>
+        <w:pStyle w:val="cabealho2"/>
+      </w:pPr>
+    </w:p>
+    <w:p>
+      <w:pPr>
+        <w:pStyle w:val="cabealho2"/>
+      </w:pPr>
+    </w:p>
+    <w:p>
+      <w:pPr>
+        <w:pStyle w:val="cabealho2"/>
+      </w:pPr>
+    </w:p>
+    <w:p>
+      <w:pPr>
+        <w:pStyle w:val="cabealho2"/>
+      </w:pPr>
+    </w:p>
+    <w:p>
+      <w:pPr>
+        <w:pStyle w:val="cabealho2"/>
+      </w:pPr>
+    </w:p>
+    <w:p>
+      <w:pPr>
+        <w:pStyle w:val="cabealho2"/>
+      </w:pPr>
+    </w:p>
+    <w:p>
+      <w:pPr>
+        <w:pStyle w:val="cabealho2"/>
+      </w:pPr>
+    </w:p>
+    <w:p>
+      <w:pPr>
+        <w:pStyle w:val="cabealho2"/>
+      </w:pPr>
+    </w:p>
+    <w:p>
+      <w:pPr>
+        <w:pStyle w:val="cabealho2"/>
+      </w:pPr>
+    </w:p>
+    <w:p>
+      <w:pPr>
         <w:rPr>
-          <w:noProof/>
+          <w:b/>
+          <w:bCs/>
+          <w:sz w:val="26"/>
+          <w:szCs w:val="26"/>
         </w:rPr>
       </w:pPr>
+    </w:p>
+    <w:p>
+      <w:bookmarkStart w:id="8" w:name="_GoBack"/>
+      <w:bookmarkEnd w:id="8"/>
     </w:p>
     <w:p>
       <w:pPr>
@@ -1915,19 +2260,35 @@
     </w:p>
     <w:p>
       <w:pPr>
-        <w:jc w:val="center"/>
+        <w:pStyle w:val="NormalWeb"/>
+        <w:shd w:val="clear" w:color="auto" w:fill="FFFFFF"/>
+        <w:spacing w:before="0" w:beforeAutospacing="0" w:after="300" w:afterAutospacing="0"/>
         <w:rPr>
-          <w:noProof/>
+          <w:rFonts w:asciiTheme="minorHAnsi" w:hAnsiTheme="minorHAnsi"/>
+          <w:color w:val="2D333A"/>
+          <w:sz w:val="22"/>
+          <w:szCs w:val="22"/>
         </w:rPr>
       </w:pPr>
+      <w:r>
+        <w:rPr>
+          <w:rFonts w:asciiTheme="minorHAnsi" w:hAnsiTheme="minorHAnsi"/>
+          <w:color w:val="2D333A"/>
+          <w:sz w:val="22"/>
+          <w:szCs w:val="22"/>
+        </w:rPr>
+        <w:t>O objetivo aqui é criar um modelo conceitual de forma gráfica, sendo este chamado de Diagrama Entidade e Relacionamento (DER), que identificará todas as entidades e relacionamentos de uma forma global. Aqui é evitado qualquer detalhamento específico do modelo de BD.</w:t>
+      </w:r>
+    </w:p>
+    <w:p>
       <w:r>
         <w:rPr>
           <w:noProof/>
         </w:rPr>
         <w:drawing>
-          <wp:inline distT="0" distB="0" distL="0" distR="0">
-            <wp:extent cx="3457575" cy="7787547"/>
-            <wp:effectExtent l="0" t="0" r="0" b="4445"/>
+          <wp:inline distT="0" distB="0" distL="0" distR="0" wp14:anchorId="3FFF5938">
+            <wp:extent cx="2475890" cy="5576484"/>
+            <wp:effectExtent l="0" t="0" r="635" b="5715"/>
             <wp:docPr id="4" name="Imagem 4"/>
             <wp:cNvGraphicFramePr>
               <a:graphicFrameLocks xmlns:a="http://schemas.openxmlformats.org/drawingml/2006/main" noChangeAspect="1"/>
@@ -1948,7 +2309,7 @@
                   <pic:spPr>
                     <a:xfrm>
                       <a:off x="0" y="0"/>
-                      <a:ext cx="3457575" cy="7787547"/>
+                      <a:ext cx="2475890" cy="5576484"/>
                     </a:xfrm>
                     <a:prstGeom prst="rect">
                       <a:avLst/>
@@ -1963,6 +2324,14 @@
     </w:p>
     <w:p>
       <w:pPr>
+        <w:jc w:val="center"/>
+        <w:rPr>
+          <w:noProof/>
+        </w:rPr>
+      </w:pPr>
+    </w:p>
+    <w:p>
+      <w:pPr>
         <w:sectPr>
           <w:footerReference w:type="default" r:id="rId14"/>
           <w:pgSz w:w="11907" w:h="16839" w:code="9"/>
@@ -1976,48 +2345,50 @@
       <w:pPr>
         <w:pStyle w:val="cabealho2"/>
       </w:pPr>
-      <w:bookmarkStart w:id="8" w:name="_Toc533767851"/>
+      <w:bookmarkStart w:id="9" w:name="_Toc533767851"/>
       <w:r>
         <w:lastRenderedPageBreak/>
         <w:t>Cronograma</w:t>
       </w:r>
-      <w:bookmarkEnd w:id="8"/>
+      <w:bookmarkEnd w:id="9"/>
     </w:p>
     <w:p/>
     <w:tbl>
       <w:tblPr>
         <w:tblStyle w:val="Tabelafinanceira"/>
-        <w:tblW w:w="5000" w:type="pct"/>
+        <w:tblW w:w="4915" w:type="pct"/>
         <w:tblLook w:val="04E0" w:firstRow="1" w:lastRow="1" w:firstColumn="1" w:lastColumn="0" w:noHBand="0" w:noVBand="1"/>
         <w:tblDescription w:val="Tabela de capital inicial"/>
       </w:tblPr>
       <w:tblGrid>
-        <w:gridCol w:w="1323"/>
-        <w:gridCol w:w="1041"/>
-        <w:gridCol w:w="951"/>
-        <w:gridCol w:w="951"/>
-        <w:gridCol w:w="951"/>
-        <w:gridCol w:w="951"/>
-        <w:gridCol w:w="951"/>
-        <w:gridCol w:w="951"/>
-        <w:gridCol w:w="947"/>
+        <w:gridCol w:w="1307"/>
+        <w:gridCol w:w="1025"/>
+        <w:gridCol w:w="936"/>
+        <w:gridCol w:w="934"/>
+        <w:gridCol w:w="934"/>
+        <w:gridCol w:w="934"/>
+        <w:gridCol w:w="934"/>
+        <w:gridCol w:w="934"/>
+        <w:gridCol w:w="846"/>
+        <w:gridCol w:w="80"/>
       </w:tblGrid>
       <w:tr>
         <w:trPr>
           <w:cnfStyle w:val="100000000000" w:firstRow="1" w:lastRow="0" w:firstColumn="0" w:lastColumn="0" w:oddVBand="0" w:evenVBand="0" w:oddHBand="0" w:evenHBand="0" w:firstRowFirstColumn="0" w:firstRowLastColumn="0" w:lastRowFirstColumn="0" w:lastRowLastColumn="0"/>
           <w:cantSplit/>
+          <w:trHeight w:val="332"/>
           <w:tblHeader/>
         </w:trPr>
         <w:tc>
           <w:tcPr>
             <w:cnfStyle w:val="001000000000" w:firstRow="0" w:lastRow="0" w:firstColumn="1" w:lastColumn="0" w:oddVBand="0" w:evenVBand="0" w:oddHBand="0" w:evenHBand="0" w:firstRowFirstColumn="0" w:firstRowLastColumn="0" w:lastRowFirstColumn="0" w:lastRowLastColumn="0"/>
-            <w:tcW w:w="739" w:type="pct"/>
+            <w:tcW w:w="737" w:type="pct"/>
           </w:tcPr>
           <w:p/>
         </w:tc>
         <w:tc>
           <w:tcPr>
-            <w:tcW w:w="533" w:type="pct"/>
+            <w:tcW w:w="578" w:type="pct"/>
           </w:tcPr>
           <w:p>
             <w:pPr>
@@ -2034,7 +2405,7 @@
         </w:tc>
         <w:tc>
           <w:tcPr>
-            <w:tcW w:w="533" w:type="pct"/>
+            <w:tcW w:w="528" w:type="pct"/>
           </w:tcPr>
           <w:p>
             <w:pPr>
@@ -2051,7 +2422,7 @@
         </w:tc>
         <w:tc>
           <w:tcPr>
-            <w:tcW w:w="533" w:type="pct"/>
+            <w:tcW w:w="527" w:type="pct"/>
           </w:tcPr>
           <w:p>
             <w:pPr>
@@ -2068,7 +2439,7 @@
         </w:tc>
         <w:tc>
           <w:tcPr>
-            <w:tcW w:w="533" w:type="pct"/>
+            <w:tcW w:w="527" w:type="pct"/>
           </w:tcPr>
           <w:p>
             <w:pPr>
@@ -2085,7 +2456,7 @@
         </w:tc>
         <w:tc>
           <w:tcPr>
-            <w:tcW w:w="533" w:type="pct"/>
+            <w:tcW w:w="527" w:type="pct"/>
           </w:tcPr>
           <w:p>
             <w:pPr>
@@ -2102,7 +2473,7 @@
         </w:tc>
         <w:tc>
           <w:tcPr>
-            <w:tcW w:w="533" w:type="pct"/>
+            <w:tcW w:w="527" w:type="pct"/>
           </w:tcPr>
           <w:p>
             <w:pPr>
@@ -2119,7 +2490,7 @@
         </w:tc>
         <w:tc>
           <w:tcPr>
-            <w:tcW w:w="533" w:type="pct"/>
+            <w:tcW w:w="527" w:type="pct"/>
           </w:tcPr>
           <w:p>
             <w:pPr>
@@ -2136,7 +2507,8 @@
         </w:tc>
         <w:tc>
           <w:tcPr>
-            <w:tcW w:w="531" w:type="pct"/>
+            <w:tcW w:w="522" w:type="pct"/>
+            <w:gridSpan w:val="2"/>
           </w:tcPr>
           <w:p>
             <w:pPr>
@@ -2155,11 +2527,12 @@
       <w:tr>
         <w:trPr>
           <w:cantSplit/>
+          <w:trHeight w:val="538"/>
         </w:trPr>
         <w:tc>
           <w:tcPr>
             <w:cnfStyle w:val="001000000000" w:firstRow="0" w:lastRow="0" w:firstColumn="1" w:lastColumn="0" w:oddVBand="0" w:evenVBand="0" w:oddHBand="0" w:evenHBand="0" w:firstRowFirstColumn="0" w:firstRowLastColumn="0" w:lastRowFirstColumn="0" w:lastRowLastColumn="0"/>
-            <w:tcW w:w="739" w:type="pct"/>
+            <w:tcW w:w="737" w:type="pct"/>
           </w:tcPr>
           <w:p>
             <w:pPr>
@@ -2179,23 +2552,7 @@
         </w:tc>
         <w:tc>
           <w:tcPr>
-            <w:tcW w:w="533" w:type="pct"/>
-          </w:tcPr>
-          <w:p>
-            <w:pPr>
-              <w:tabs>
-                <w:tab w:val="decimal" w:pos="825"/>
-              </w:tabs>
-              <w:cnfStyle w:val="000000000000" w:firstRow="0" w:lastRow="0" w:firstColumn="0" w:lastColumn="0" w:oddVBand="0" w:evenVBand="0" w:oddHBand="0" w:evenHBand="0" w:firstRowFirstColumn="0" w:firstRowLastColumn="0" w:lastRowFirstColumn="0" w:lastRowLastColumn="0"/>
-            </w:pPr>
-            <w:r>
-              <w:t>FEITO</w:t>
-            </w:r>
-          </w:p>
-        </w:tc>
-        <w:tc>
-          <w:tcPr>
-            <w:tcW w:w="533" w:type="pct"/>
+            <w:tcW w:w="578" w:type="pct"/>
           </w:tcPr>
           <w:p>
             <w:pPr>
@@ -2208,7 +2565,7 @@
         </w:tc>
         <w:tc>
           <w:tcPr>
-            <w:tcW w:w="533" w:type="pct"/>
+            <w:tcW w:w="528" w:type="pct"/>
           </w:tcPr>
           <w:p>
             <w:pPr>
@@ -2221,7 +2578,7 @@
         </w:tc>
         <w:tc>
           <w:tcPr>
-            <w:tcW w:w="533" w:type="pct"/>
+            <w:tcW w:w="527" w:type="pct"/>
           </w:tcPr>
           <w:p>
             <w:pPr>
@@ -2234,7 +2591,7 @@
         </w:tc>
         <w:tc>
           <w:tcPr>
-            <w:tcW w:w="533" w:type="pct"/>
+            <w:tcW w:w="527" w:type="pct"/>
           </w:tcPr>
           <w:p>
             <w:pPr>
@@ -2247,7 +2604,7 @@
         </w:tc>
         <w:tc>
           <w:tcPr>
-            <w:tcW w:w="533" w:type="pct"/>
+            <w:tcW w:w="527" w:type="pct"/>
           </w:tcPr>
           <w:p>
             <w:pPr>
@@ -2260,7 +2617,7 @@
         </w:tc>
         <w:tc>
           <w:tcPr>
-            <w:tcW w:w="533" w:type="pct"/>
+            <w:tcW w:w="527" w:type="pct"/>
           </w:tcPr>
           <w:p>
             <w:pPr>
@@ -2273,7 +2630,21 @@
         </w:tc>
         <w:tc>
           <w:tcPr>
-            <w:tcW w:w="531" w:type="pct"/>
+            <w:tcW w:w="527" w:type="pct"/>
+          </w:tcPr>
+          <w:p>
+            <w:pPr>
+              <w:tabs>
+                <w:tab w:val="decimal" w:pos="825"/>
+              </w:tabs>
+              <w:cnfStyle w:val="000000000000" w:firstRow="0" w:lastRow="0" w:firstColumn="0" w:lastColumn="0" w:oddVBand="0" w:evenVBand="0" w:oddHBand="0" w:evenHBand="0" w:firstRowFirstColumn="0" w:firstRowLastColumn="0" w:lastRowFirstColumn="0" w:lastRowLastColumn="0"/>
+            </w:pPr>
+          </w:p>
+        </w:tc>
+        <w:tc>
+          <w:tcPr>
+            <w:tcW w:w="522" w:type="pct"/>
+            <w:gridSpan w:val="2"/>
           </w:tcPr>
           <w:p>
             <w:pPr>
@@ -2289,11 +2660,12 @@
         <w:trPr>
           <w:cnfStyle w:val="000000010000" w:firstRow="0" w:lastRow="0" w:firstColumn="0" w:lastColumn="0" w:oddVBand="0" w:evenVBand="0" w:oddHBand="0" w:evenHBand="1" w:firstRowFirstColumn="0" w:firstRowLastColumn="0" w:lastRowFirstColumn="0" w:lastRowLastColumn="0"/>
           <w:cantSplit/>
+          <w:trHeight w:val="538"/>
         </w:trPr>
         <w:tc>
           <w:tcPr>
             <w:cnfStyle w:val="001000000000" w:firstRow="0" w:lastRow="0" w:firstColumn="1" w:lastColumn="0" w:oddVBand="0" w:evenVBand="0" w:oddHBand="0" w:evenHBand="0" w:firstRowFirstColumn="0" w:firstRowLastColumn="0" w:lastRowFirstColumn="0" w:lastRowLastColumn="0"/>
-            <w:tcW w:w="739" w:type="pct"/>
+            <w:tcW w:w="737" w:type="pct"/>
           </w:tcPr>
           <w:p>
             <w:r>
@@ -2307,23 +2679,7 @@
         </w:tc>
         <w:tc>
           <w:tcPr>
-            <w:tcW w:w="533" w:type="pct"/>
-          </w:tcPr>
-          <w:p>
-            <w:pPr>
-              <w:tabs>
-                <w:tab w:val="decimal" w:pos="825"/>
-              </w:tabs>
-              <w:cnfStyle w:val="000000010000" w:firstRow="0" w:lastRow="0" w:firstColumn="0" w:lastColumn="0" w:oddVBand="0" w:evenVBand="0" w:oddHBand="0" w:evenHBand="1" w:firstRowFirstColumn="0" w:firstRowLastColumn="0" w:lastRowFirstColumn="0" w:lastRowLastColumn="0"/>
-            </w:pPr>
-            <w:r>
-              <w:t>FEITO</w:t>
-            </w:r>
-          </w:p>
-        </w:tc>
-        <w:tc>
-          <w:tcPr>
-            <w:tcW w:w="533" w:type="pct"/>
+            <w:tcW w:w="578" w:type="pct"/>
           </w:tcPr>
           <w:p>
             <w:pPr>
@@ -2336,7 +2692,7 @@
         </w:tc>
         <w:tc>
           <w:tcPr>
-            <w:tcW w:w="533" w:type="pct"/>
+            <w:tcW w:w="528" w:type="pct"/>
           </w:tcPr>
           <w:p>
             <w:pPr>
@@ -2349,7 +2705,7 @@
         </w:tc>
         <w:tc>
           <w:tcPr>
-            <w:tcW w:w="533" w:type="pct"/>
+            <w:tcW w:w="527" w:type="pct"/>
           </w:tcPr>
           <w:p>
             <w:pPr>
@@ -2362,7 +2718,7 @@
         </w:tc>
         <w:tc>
           <w:tcPr>
-            <w:tcW w:w="533" w:type="pct"/>
+            <w:tcW w:w="527" w:type="pct"/>
           </w:tcPr>
           <w:p>
             <w:pPr>
@@ -2375,7 +2731,7 @@
         </w:tc>
         <w:tc>
           <w:tcPr>
-            <w:tcW w:w="533" w:type="pct"/>
+            <w:tcW w:w="527" w:type="pct"/>
           </w:tcPr>
           <w:p>
             <w:pPr>
@@ -2388,7 +2744,7 @@
         </w:tc>
         <w:tc>
           <w:tcPr>
-            <w:tcW w:w="533" w:type="pct"/>
+            <w:tcW w:w="527" w:type="pct"/>
           </w:tcPr>
           <w:p>
             <w:pPr>
@@ -2401,7 +2757,21 @@
         </w:tc>
         <w:tc>
           <w:tcPr>
-            <w:tcW w:w="531" w:type="pct"/>
+            <w:tcW w:w="527" w:type="pct"/>
+          </w:tcPr>
+          <w:p>
+            <w:pPr>
+              <w:tabs>
+                <w:tab w:val="decimal" w:pos="825"/>
+              </w:tabs>
+              <w:cnfStyle w:val="000000010000" w:firstRow="0" w:lastRow="0" w:firstColumn="0" w:lastColumn="0" w:oddVBand="0" w:evenVBand="0" w:oddHBand="0" w:evenHBand="1" w:firstRowFirstColumn="0" w:firstRowLastColumn="0" w:lastRowFirstColumn="0" w:lastRowLastColumn="0"/>
+            </w:pPr>
+          </w:p>
+        </w:tc>
+        <w:tc>
+          <w:tcPr>
+            <w:tcW w:w="522" w:type="pct"/>
+            <w:gridSpan w:val="2"/>
           </w:tcPr>
           <w:p>
             <w:pPr>
@@ -2415,13 +2785,16 @@
       </w:tr>
       <w:tr>
         <w:trPr>
+          <w:gridAfter w:val="1"/>
           <w:cnfStyle w:val="010000000000" w:firstRow="0" w:lastRow="1" w:firstColumn="0" w:lastColumn="0" w:oddVBand="0" w:evenVBand="0" w:oddHBand="0" w:evenHBand="0" w:firstRowFirstColumn="0" w:firstRowLastColumn="0" w:lastRowFirstColumn="0" w:lastRowLastColumn="0"/>
+          <w:wAfter w:w="45" w:type="pct"/>
           <w:cantSplit/>
+          <w:trHeight w:val="538"/>
         </w:trPr>
         <w:tc>
           <w:tcPr>
             <w:cnfStyle w:val="001000000000" w:firstRow="0" w:lastRow="0" w:firstColumn="1" w:lastColumn="0" w:oddVBand="0" w:evenVBand="0" w:oddHBand="0" w:evenHBand="0" w:firstRowFirstColumn="0" w:firstRowLastColumn="0" w:lastRowFirstColumn="0" w:lastRowLastColumn="0"/>
-            <w:tcW w:w="739" w:type="pct"/>
+            <w:tcW w:w="737" w:type="pct"/>
           </w:tcPr>
           <w:p>
             <w:pPr>
@@ -2453,34 +2826,7 @@
         </w:tc>
         <w:tc>
           <w:tcPr>
-            <w:tcW w:w="533" w:type="pct"/>
-          </w:tcPr>
-          <w:p>
-            <w:pPr>
-              <w:tabs>
-                <w:tab w:val="decimal" w:pos="825"/>
-              </w:tabs>
-              <w:cnfStyle w:val="010000000000" w:firstRow="0" w:lastRow="1" w:firstColumn="0" w:lastColumn="0" w:oddVBand="0" w:evenVBand="0" w:oddHBand="0" w:evenHBand="0" w:firstRowFirstColumn="0" w:firstRowLastColumn="0" w:lastRowFirstColumn="0" w:lastRowLastColumn="0"/>
-              <w:rPr>
-                <w:rFonts w:asciiTheme="minorHAnsi" w:hAnsiTheme="minorHAnsi"/>
-                <w:b w:val="0"/>
-                <w:sz w:val="20"/>
-              </w:rPr>
-            </w:pPr>
-            <w:r>
-              <w:rPr>
-                <w:rFonts w:asciiTheme="minorHAnsi" w:hAnsiTheme="minorHAnsi"/>
-                <w:b w:val="0"/>
-                <w:color w:val="auto"/>
-                <w:sz w:val="20"/>
-              </w:rPr>
-              <w:t>FEITO</w:t>
-            </w:r>
-          </w:p>
-        </w:tc>
-        <w:tc>
-          <w:tcPr>
-            <w:tcW w:w="533" w:type="pct"/>
+            <w:tcW w:w="578" w:type="pct"/>
           </w:tcPr>
           <w:p>
             <w:pPr>
@@ -2493,7 +2839,7 @@
         </w:tc>
         <w:tc>
           <w:tcPr>
-            <w:tcW w:w="533" w:type="pct"/>
+            <w:tcW w:w="528" w:type="pct"/>
           </w:tcPr>
           <w:p>
             <w:pPr>
@@ -2506,7 +2852,7 @@
         </w:tc>
         <w:tc>
           <w:tcPr>
-            <w:tcW w:w="533" w:type="pct"/>
+            <w:tcW w:w="527" w:type="pct"/>
           </w:tcPr>
           <w:p>
             <w:pPr>
@@ -2519,7 +2865,7 @@
         </w:tc>
         <w:tc>
           <w:tcPr>
-            <w:tcW w:w="533" w:type="pct"/>
+            <w:tcW w:w="527" w:type="pct"/>
           </w:tcPr>
           <w:p>
             <w:pPr>
@@ -2532,7 +2878,7 @@
         </w:tc>
         <w:tc>
           <w:tcPr>
-            <w:tcW w:w="533" w:type="pct"/>
+            <w:tcW w:w="527" w:type="pct"/>
           </w:tcPr>
           <w:p>
             <w:pPr>
@@ -2545,7 +2891,8 @@
         </w:tc>
         <w:tc>
           <w:tcPr>
-            <w:tcW w:w="533" w:type="pct"/>
+            <w:tcW w:w="1054" w:type="pct"/>
+            <w:gridSpan w:val="2"/>
           </w:tcPr>
           <w:p>
             <w:pPr>
@@ -2558,7 +2905,7 @@
         </w:tc>
         <w:tc>
           <w:tcPr>
-            <w:tcW w:w="531" w:type="pct"/>
+            <w:tcW w:w="477" w:type="pct"/>
           </w:tcPr>
           <w:p>
             <w:pPr>
@@ -2588,7 +2935,7 @@
           <w:lang w:eastAsia="en-US"/>
         </w:rPr>
       </w:pPr>
-      <w:bookmarkStart w:id="9" w:name="_Toc533767852"/>
+      <w:bookmarkStart w:id="10" w:name="_Toc533767852"/>
       <w:r>
         <w:rPr>
           <w:lang w:eastAsia="en-US"/>
@@ -2596,7 +2943,7 @@
         <w:lastRenderedPageBreak/>
         <w:t>Funcionalidades</w:t>
       </w:r>
-      <w:bookmarkEnd w:id="9"/>
+      <w:bookmarkEnd w:id="10"/>
     </w:p>
     <w:p>
       <w:pPr>
@@ -2612,14 +2959,14 @@
           <w:lang w:eastAsia="en-US"/>
         </w:rPr>
       </w:pPr>
-      <w:bookmarkStart w:id="10" w:name="_Toc533767853"/>
+      <w:bookmarkStart w:id="11" w:name="_Toc533767853"/>
       <w:r>
         <w:rPr>
           <w:lang w:eastAsia="en-US"/>
         </w:rPr>
         <w:t>Web</w:t>
       </w:r>
-      <w:bookmarkEnd w:id="10"/>
+      <w:bookmarkEnd w:id="11"/>
     </w:p>
     <w:p>
       <w:pPr>
@@ -2635,14 +2982,14 @@
           <w:lang w:eastAsia="en-US"/>
         </w:rPr>
       </w:pPr>
-      <w:bookmarkStart w:id="11" w:name="_Toc533767854"/>
+      <w:bookmarkStart w:id="12" w:name="_Toc533767854"/>
       <w:r>
         <w:rPr>
           <w:lang w:eastAsia="en-US"/>
         </w:rPr>
         <w:t>Mobile</w:t>
       </w:r>
-      <w:bookmarkEnd w:id="11"/>
+      <w:bookmarkEnd w:id="12"/>
     </w:p>
     <w:p>
       <w:pPr>
@@ -2671,7 +3018,7 @@
           <w:lang w:eastAsia="en-US"/>
         </w:rPr>
       </w:pPr>
-      <w:bookmarkStart w:id="12" w:name="_Toc533767855"/>
+      <w:bookmarkStart w:id="13" w:name="_Toc533767855"/>
       <w:r>
         <w:rPr>
           <w:lang w:eastAsia="en-US"/>
@@ -2679,7 +3026,7 @@
         <w:lastRenderedPageBreak/>
         <w:t>Protótipos</w:t>
       </w:r>
-      <w:bookmarkEnd w:id="12"/>
+      <w:bookmarkEnd w:id="13"/>
     </w:p>
     <w:p>
       <w:pPr>
@@ -2695,14 +3042,14 @@
           <w:lang w:eastAsia="en-US"/>
         </w:rPr>
       </w:pPr>
-      <w:bookmarkStart w:id="13" w:name="_Toc533767856"/>
+      <w:bookmarkStart w:id="14" w:name="_Toc533767856"/>
       <w:r>
         <w:rPr>
           <w:lang w:eastAsia="en-US"/>
         </w:rPr>
         <w:t>Web</w:t>
       </w:r>
-      <w:bookmarkEnd w:id="13"/>
+      <w:bookmarkEnd w:id="14"/>
     </w:p>
     <w:p>
       <w:pPr>
@@ -2718,14 +3065,14 @@
           <w:lang w:eastAsia="en-US"/>
         </w:rPr>
       </w:pPr>
-      <w:bookmarkStart w:id="14" w:name="_Toc533767857"/>
+      <w:bookmarkStart w:id="15" w:name="_Toc533767857"/>
       <w:r>
         <w:rPr>
           <w:lang w:eastAsia="en-US"/>
         </w:rPr>
         <w:t>Mobile</w:t>
       </w:r>
-      <w:bookmarkEnd w:id="14"/>
+      <w:bookmarkEnd w:id="15"/>
     </w:p>
     <w:p>
       <w:pPr>
@@ -2751,7 +3098,7 @@
       <w:pPr>
         <w:pStyle w:val="cabealho1"/>
       </w:pPr>
-      <w:bookmarkStart w:id="15" w:name="_Toc533767858"/>
+      <w:bookmarkStart w:id="16" w:name="_Toc533767858"/>
       <w:r>
         <w:lastRenderedPageBreak/>
         <w:t>Front-</w:t>
@@ -2760,7 +3107,7 @@
       <w:r>
         <w:t>End</w:t>
       </w:r>
-      <w:bookmarkEnd w:id="15"/>
+      <w:bookmarkEnd w:id="16"/>
       <w:proofErr w:type="spellEnd"/>
     </w:p>
     <w:p/>
@@ -2773,12 +3120,12 @@
       <w:pPr>
         <w:pStyle w:val="cabealho1"/>
       </w:pPr>
-      <w:bookmarkStart w:id="16" w:name="_Toc533767859"/>
+      <w:bookmarkStart w:id="17" w:name="_Toc533767859"/>
       <w:r>
         <w:lastRenderedPageBreak/>
         <w:t>Mobile</w:t>
       </w:r>
-      <w:bookmarkEnd w:id="16"/>
+      <w:bookmarkEnd w:id="17"/>
     </w:p>
     <w:p/>
     <w:p>
@@ -2790,12 +3137,12 @@
       <w:pPr>
         <w:pStyle w:val="cabealho1"/>
       </w:pPr>
-      <w:bookmarkStart w:id="17" w:name="_Toc533767860"/>
+      <w:bookmarkStart w:id="18" w:name="_Toc533767860"/>
       <w:r>
         <w:lastRenderedPageBreak/>
         <w:t>Arquitetura do Projeto</w:t>
       </w:r>
-      <w:bookmarkEnd w:id="17"/>
+      <w:bookmarkEnd w:id="18"/>
     </w:p>
     <w:p/>
     <w:p>
@@ -2807,24 +3154,22 @@
       <w:pPr>
         <w:pStyle w:val="cabealho1"/>
       </w:pPr>
-      <w:bookmarkStart w:id="18" w:name="_Toc533767861"/>
+      <w:bookmarkStart w:id="19" w:name="_Toc533767861"/>
       <w:r>
         <w:lastRenderedPageBreak/>
         <w:t>Referências</w:t>
       </w:r>
-      <w:bookmarkEnd w:id="18"/>
+      <w:bookmarkEnd w:id="19"/>
     </w:p>
     <w:p/>
     <w:p>
       <w:pPr>
         <w:pStyle w:val="cabealho2"/>
       </w:pPr>
-      <w:bookmarkStart w:id="19" w:name="_Toc533767862"/>
+      <w:bookmarkStart w:id="20" w:name="_Toc533767862"/>
       <w:r>
         <w:t>Links</w:t>
       </w:r>
-      <w:bookmarkStart w:id="20" w:name="_GoBack"/>
-      <w:bookmarkEnd w:id="19"/>
       <w:bookmarkEnd w:id="20"/>
     </w:p>
     <w:p>
@@ -4687,6 +5032,22 @@
       <w:szCs w:val="26"/>
     </w:rPr>
   </w:style>
+  <w:style w:type="paragraph" w:styleId="NormalWeb">
+    <w:name w:val="Normal (Web)"/>
+    <w:basedOn w:val="Normal"/>
+    <w:uiPriority w:val="99"/>
+    <w:unhideWhenUsed/>
+    <w:rsid w:val="00423D5A"/>
+    <w:pPr>
+      <w:spacing w:before="100" w:beforeAutospacing="1" w:after="100" w:afterAutospacing="1" w:line="240" w:lineRule="auto"/>
+    </w:pPr>
+    <w:rPr>
+      <w:rFonts w:ascii="Times New Roman" w:eastAsia="Times New Roman" w:hAnsi="Times New Roman" w:cs="Times New Roman"/>
+      <w:color w:val="auto"/>
+      <w:sz w:val="24"/>
+      <w:szCs w:val="24"/>
+    </w:rPr>
+  </w:style>
 </w:styles>
 </file>
 
@@ -4847,6 +5208,7 @@
     <w:rsid w:val="00406E44"/>
     <w:rsid w:val="004265B1"/>
     <w:rsid w:val="00571EE0"/>
+    <w:rsid w:val="005F7BA5"/>
     <w:rsid w:val="00973EE1"/>
     <w:rsid w:val="00AC3D2E"/>
     <w:rsid w:val="00AD6183"/>
@@ -5575,7 +5937,7 @@
 </file>
 
 <file path=customXml/itemProps3.xml><?xml version="1.0" encoding="utf-8"?>
-<ds:datastoreItem xmlns:ds="http://schemas.openxmlformats.org/officeDocument/2006/customXml" ds:itemID="{0FE5DBAE-572C-42B0-B3B7-34953C606757}">
+<ds:datastoreItem xmlns:ds="http://schemas.openxmlformats.org/officeDocument/2006/customXml" ds:itemID="{B7484BE2-28ED-49BC-8DFB-ED037B5ECB27}">
   <ds:schemaRefs>
     <ds:schemaRef ds:uri="http://schemas.openxmlformats.org/officeDocument/2006/bibliography"/>
   </ds:schemaRefs>

--- a/OpFlix/M_Documentacao_RafaelPieri.docx
+++ b/OpFlix/M_Documentacao_RafaelPieri.docx
@@ -475,7 +475,11 @@
               </mc:Choice>
               <mc:Fallback>
                 <w:pict>
-                  <v:shape w14:anchorId="6E29CBE8" id="Caixa de Texto 10" o:spid="_x0000_s1027" type="#_x0000_t202" alt="Caixa de texto que mostra as informações de contato comerciais" style="position:absolute;margin-left:0;margin-top:0;width:468pt;height:48.95pt;z-index:251660288;visibility:visible;mso-wrap-style:square;mso-width-percent:1000;mso-height-percent:0;mso-wrap-distance-left:9pt;mso-wrap-distance-top:0;mso-wrap-distance-right:9pt;mso-wrap-distance-bottom:0;mso-position-horizontal:left;mso-position-horizontal-relative:margin;mso-position-vertical:bottom;mso-position-vertical-relative:margin;mso-width-percent:1000;mso-height-percent:0;mso-width-relative:margin;mso-height-relative:margin;v-text-anchor:middle" o:gfxdata="UEsDBBQABgAIAAAAIQC2gziS/gAAAOEBAAATAAAAW0NvbnRlbnRfVHlwZXNdLnhtbJSRQU7DMBBF&#10;90jcwfIWJU67QAgl6YK0S0CoHGBkTxKLZGx5TGhvj5O2G0SRWNoz/78nu9wcxkFMGNg6quQqL6RA&#10;0s5Y6ir5vt9lD1JwBDIwOMJKHpHlpr69KfdHjyxSmriSfYz+USnWPY7AufNIadK6MEJMx9ApD/oD&#10;OlTrorhX2lFEilmcO2RdNtjC5xDF9pCuTyYBB5bi6bQ4syoJ3g9WQ0ymaiLzg5KdCXlKLjvcW893&#10;SUOqXwnz5DrgnHtJTxOsQfEKIT7DmDSUCaxw7Rqn8787ZsmRM9e2VmPeBN4uqYvTtW7jvijg9N/y&#10;JsXecLq0q+WD6m8AAAD//wMAUEsDBBQABgAIAAAAIQA4/SH/1gAAAJQBAAALAAAAX3JlbHMvLnJl&#10;bHOkkMFqwzAMhu+DvYPRfXGawxijTi+j0GvpHsDYimMaW0Yy2fr2M4PBMnrbUb/Q94l/f/hMi1qR&#10;JVI2sOt6UJgd+ZiDgffL8ekFlFSbvV0oo4EbChzGx4f9GRdb25HMsYhqlCwG5lrLq9biZkxWOiqY&#10;22YiTra2kYMu1l1tQD30/bPm3wwYN0x18gb45AdQl1tp5j/sFB2T0FQ7R0nTNEV3j6o9feQzro1i&#10;OWA14Fm+Q8a1a8+Bvu/d/dMb2JY5uiPbhG/ktn4cqGU/er3pcvwCAAD//wMAUEsDBBQABgAIAAAA&#10;IQAd5kCeyQIAAOAFAAAOAAAAZHJzL2Uyb0RvYy54bWysVM1OGzEQvlfqO1i+l90ECCVig9IgqkoI&#10;UKHi7HjtxKrtMbaTbPpCfYI+AS/WsXc3AdoLVS+7tufnm59v5uy8MZqshQ8KbEUHByUlwnKolV1U&#10;9Nv95YePlITIbM00WFHRrQj0fPL+3dnGjcUQlqBr4Qk6sWG8cRVdxujGRRH4UhgWDsAJi0IJ3rCI&#10;V78oas826N3oYliWo2IDvnYeuAgBXy9aIZ1k/1IKHm+kDCISXVGMLeavz995+haTMzZeeOaWindh&#10;sH+IwjBlEXTn6oJFRlZe/eHKKO4hgIwHHEwBUioucg6YzaB8lc3dkjmRc8HiBLcrU/h/bvn1+tYT&#10;VWPvyhEllhls0oyphpFakHvRRCADLFwtAsey7SQxSx5XghgI0TPCAlE29+np59MvEZI5BxsZOsBU&#10;heeKqZDqvXFhjLB3DoFj8wkaxO7fAz6mMjbSm/THAhGUYwDbXbcQmXB8PD49OhyVKOIoGw0HJ6fD&#10;5KbYWzsf4mcBhqRDRT2yITeJra9CbFV7lQQWQKv6UmmdL34xn2lP1gyZc1IeltNMFvT+Qk1bskH0&#10;w+Mye7aQ7FvX2iY/IpOww0uptynmU9xqkXS0/SokNiFnmsET/cUOnnEubMxFQvysnbQkQr3FsNPf&#10;R/UW4zYPtMjI2NidsVEWfM4+T+0+7Pp7H7Js9bE5z/JOx9jMm5Z9PQPmUG+RGB7aUQ2OXyrs3hUL&#10;8ZZ5nE1sOO6beIMfqQGLD92JkiX4H397T/o4MiilZIOzXtHwuGJeUKK/WBymwejoGMlDYr4hgH/x&#10;PO+f7crMAOkwwJ3meD4m5aj7o/RgHnAhTRMeipjliFpRHn1/mcV2++CocDGdZjWcD8filb1zPDlP&#10;FU68vG8emHcdedPAXUO/Edj4FYdb3WRpYbqKIFUmeKpxW9Gu9rhG8oh0Ky/tqef3rLVfzJPfAAAA&#10;//8DAFBLAwQUAAYACAAAACEAH9z0QdgAAAAEAQAADwAAAGRycy9kb3ducmV2LnhtbEyPzU7DMBCE&#10;70i8g7VIXFDrQKvQpnEqBOIMLTzA1t7GAf+E2G3Tt2fhApfVjmY1+029Hr0TRxpSF4OC22kBgoKO&#10;pgutgve358kCRMoYDLoYSMGZEqyby4saKxNPYUPHbW4Fh4RUoQKbc19JmbQlj2kaewrs7ePgMbMc&#10;WmkGPHG4d/KuKErpsQv8wWJPj5b05/bgFeDgZnZ+fvrQ+mthXvavZXszR6Wur8aHFYhMY/47hh98&#10;RoeGmXbxEEwSTgEXyb+TveWsZLnj5X4Jsqnlf/jmGwAA//8DAFBLAQItABQABgAIAAAAIQC2gziS&#10;/gAAAOEBAAATAAAAAAAAAAAAAAAAAAAAAABbQ29udGVudF9UeXBlc10ueG1sUEsBAi0AFAAGAAgA&#10;AAAhADj9If/WAAAAlAEAAAsAAAAAAAAAAAAAAAAALwEAAF9yZWxzLy5yZWxzUEsBAi0AFAAGAAgA&#10;AAAhAB3mQJ7JAgAA4AUAAA4AAAAAAAAAAAAAAAAALgIAAGRycy9lMm9Eb2MueG1sUEsBAi0AFAAG&#10;AAgAAAAhAB/c9EHYAAAABAEAAA8AAAAAAAAAAAAAAAAAIwUAAGRycy9kb3ducmV2LnhtbFBLBQYA&#10;AAAABAAEAPMAAAAoBgAAAAA=&#10;" fillcolor="#7030a0" stroked="f" strokeweight=".5pt">
+                  <v:shapetype w14:anchorId="6E29CBE8" id="_x0000_t202" coordsize="21600,21600" o:spt="202" path="m,l,21600r21600,l21600,xe">
+                    <v:stroke joinstyle="miter"/>
+                    <v:path gradientshapeok="t" o:connecttype="rect"/>
+                  </v:shapetype>
+                  <v:shape id="Caixa de Texto 10" o:spid="_x0000_s1027" type="#_x0000_t202" alt="Caixa de texto que mostra as informações de contato comerciais" style="position:absolute;margin-left:0;margin-top:0;width:468pt;height:48.95pt;z-index:251660288;visibility:visible;mso-wrap-style:square;mso-width-percent:1000;mso-height-percent:0;mso-wrap-distance-left:9pt;mso-wrap-distance-top:0;mso-wrap-distance-right:9pt;mso-wrap-distance-bottom:0;mso-position-horizontal:left;mso-position-horizontal-relative:margin;mso-position-vertical:bottom;mso-position-vertical-relative:margin;mso-width-percent:1000;mso-height-percent:0;mso-width-relative:margin;mso-height-relative:margin;v-text-anchor:middle" o:gfxdata="UEsDBBQABgAIAAAAIQC2gziS/gAAAOEBAAATAAAAW0NvbnRlbnRfVHlwZXNdLnhtbJSRQU7DMBBF&#10;90jcwfIWJU67QAgl6YK0S0CoHGBkTxKLZGx5TGhvj5O2G0SRWNoz/78nu9wcxkFMGNg6quQqL6RA&#10;0s5Y6ir5vt9lD1JwBDIwOMJKHpHlpr69KfdHjyxSmriSfYz+USnWPY7AufNIadK6MEJMx9ApD/oD&#10;OlTrorhX2lFEilmcO2RdNtjC5xDF9pCuTyYBB5bi6bQ4syoJ3g9WQ0ymaiLzg5KdCXlKLjvcW893&#10;SUOqXwnz5DrgnHtJTxOsQfEKIT7DmDSUCaxw7Rqn8787ZsmRM9e2VmPeBN4uqYvTtW7jvijg9N/y&#10;JsXecLq0q+WD6m8AAAD//wMAUEsDBBQABgAIAAAAIQA4/SH/1gAAAJQBAAALAAAAX3JlbHMvLnJl&#10;bHOkkMFqwzAMhu+DvYPRfXGawxijTi+j0GvpHsDYimMaW0Yy2fr2M4PBMnrbUb/Q94l/f/hMi1qR&#10;JVI2sOt6UJgd+ZiDgffL8ekFlFSbvV0oo4EbChzGx4f9GRdb25HMsYhqlCwG5lrLq9biZkxWOiqY&#10;22YiTra2kYMu1l1tQD30/bPm3wwYN0x18gb45AdQl1tp5j/sFB2T0FQ7R0nTNEV3j6o9feQzro1i&#10;OWA14Fm+Q8a1a8+Bvu/d/dMb2JY5uiPbhG/ktn4cqGU/er3pcvwCAAD//wMAUEsDBBQABgAIAAAA&#10;IQAd5kCeyQIAAOAFAAAOAAAAZHJzL2Uyb0RvYy54bWysVM1OGzEQvlfqO1i+l90ECCVig9IgqkoI&#10;UKHi7HjtxKrtMbaTbPpCfYI+AS/WsXc3AdoLVS+7tufnm59v5uy8MZqshQ8KbEUHByUlwnKolV1U&#10;9Nv95YePlITIbM00WFHRrQj0fPL+3dnGjcUQlqBr4Qk6sWG8cRVdxujGRRH4UhgWDsAJi0IJ3rCI&#10;V78oas826N3oYliWo2IDvnYeuAgBXy9aIZ1k/1IKHm+kDCISXVGMLeavz995+haTMzZeeOaWindh&#10;sH+IwjBlEXTn6oJFRlZe/eHKKO4hgIwHHEwBUioucg6YzaB8lc3dkjmRc8HiBLcrU/h/bvn1+tYT&#10;VWPvyhEllhls0oyphpFakHvRRCADLFwtAsey7SQxSx5XghgI0TPCAlE29+np59MvEZI5BxsZOsBU&#10;heeKqZDqvXFhjLB3DoFj8wkaxO7fAz6mMjbSm/THAhGUYwDbXbcQmXB8PD49OhyVKOIoGw0HJ6fD&#10;5KbYWzsf4mcBhqRDRT2yITeJra9CbFV7lQQWQKv6UmmdL34xn2lP1gyZc1IeltNMFvT+Qk1bskH0&#10;w+Mye7aQ7FvX2iY/IpOww0uptynmU9xqkXS0/SokNiFnmsET/cUOnnEubMxFQvysnbQkQr3FsNPf&#10;R/UW4zYPtMjI2NidsVEWfM4+T+0+7Pp7H7Js9bE5z/JOx9jMm5Z9PQPmUG+RGB7aUQ2OXyrs3hUL&#10;8ZZ5nE1sOO6beIMfqQGLD92JkiX4H397T/o4MiilZIOzXtHwuGJeUKK/WBymwejoGMlDYr4hgH/x&#10;PO+f7crMAOkwwJ3meD4m5aj7o/RgHnAhTRMeipjliFpRHn1/mcV2++CocDGdZjWcD8filb1zPDlP&#10;FU68vG8emHcdedPAXUO/Edj4FYdb3WRpYbqKIFUmeKpxW9Gu9rhG8oh0Ky/tqef3rLVfzJPfAAAA&#10;//8DAFBLAwQUAAYACAAAACEAH9z0QdgAAAAEAQAADwAAAGRycy9kb3ducmV2LnhtbEyPzU7DMBCE&#10;70i8g7VIXFDrQKvQpnEqBOIMLTzA1t7GAf+E2G3Tt2fhApfVjmY1+029Hr0TRxpSF4OC22kBgoKO&#10;pgutgve358kCRMoYDLoYSMGZEqyby4saKxNPYUPHbW4Fh4RUoQKbc19JmbQlj2kaewrs7ePgMbMc&#10;WmkGPHG4d/KuKErpsQv8wWJPj5b05/bgFeDgZnZ+fvrQ+mthXvavZXszR6Wur8aHFYhMY/47hh98&#10;RoeGmXbxEEwSTgEXyb+TveWsZLnj5X4Jsqnlf/jmGwAA//8DAFBLAQItABQABgAIAAAAIQC2gziS&#10;/gAAAOEBAAATAAAAAAAAAAAAAAAAAAAAAABbQ29udGVudF9UeXBlc10ueG1sUEsBAi0AFAAGAAgA&#10;AAAhADj9If/WAAAAlAEAAAsAAAAAAAAAAAAAAAAALwEAAF9yZWxzLy5yZWxzUEsBAi0AFAAGAAgA&#10;AAAhAB3mQJ7JAgAA4AUAAA4AAAAAAAAAAAAAAAAALgIAAGRycy9lMm9Eb2MueG1sUEsBAi0AFAAG&#10;AAgAAAAhAB/c9EHYAAAABAEAAA8AAAAAAAAAAAAAAAAAIwUAAGRycy9kb3ducmV2LnhtbFBLBQYA&#10;AAAABAAEAPMAAAAoBgAAAAA=&#10;" fillcolor="#7030a0" stroked="f" strokeweight=".5pt">
                     <v:textbox inset="12.96pt,0,12.96pt,0">
                       <w:txbxContent>
                         <w:tbl>
@@ -1710,13 +1714,7 @@
     </w:p>
     <w:p>
       <w:r>
-        <w:t xml:space="preserve"> </w:t>
-      </w:r>
-      <w:r>
-        <w:t>Este documento tem como objetivo demonstrar todas as funcionalidades da plataforma</w:t>
-      </w:r>
-      <w:r>
-        <w:t xml:space="preserve"> </w:t>
+        <w:t xml:space="preserve"> Este documento tem como objetivo demonstrar todas as funcionalidades da plataforma </w:t>
       </w:r>
       <w:proofErr w:type="spellStart"/>
       <w:r>
@@ -1730,13 +1728,7 @@
         <w:rPr>
           <w:rFonts w:cstheme="majorHAnsi"/>
         </w:rPr>
-        <w:t xml:space="preserve">, </w:t>
-      </w:r>
-      <w:r>
-        <w:rPr>
-          <w:rFonts w:cstheme="majorHAnsi"/>
-        </w:rPr>
-        <w:t xml:space="preserve">que visa </w:t>
+        <w:t xml:space="preserve">, que visa </w:t>
       </w:r>
       <w:r>
         <w:rPr>
@@ -1838,33 +1830,15 @@
     </w:p>
     <w:p>
       <w:r>
-        <w:t>O projeto permite adiciona</w:t>
-      </w:r>
-      <w:r>
-        <w:t xml:space="preserve">r </w:t>
+        <w:t xml:space="preserve">O projeto permite adicionar </w:t>
       </w:r>
       <w:proofErr w:type="gramStart"/>
       <w:r>
-        <w:t xml:space="preserve">lançamentos </w:t>
-      </w:r>
-      <w:r>
-        <w:t>,</w:t>
+        <w:t>lançamentos ,</w:t>
       </w:r>
       <w:proofErr w:type="gramEnd"/>
       <w:r>
-        <w:t xml:space="preserve"> assim como suas características, sendo</w:t>
-      </w:r>
-      <w:r>
-        <w:t xml:space="preserve"> categorias</w:t>
-      </w:r>
-      <w:r>
-        <w:t>,</w:t>
-      </w:r>
-      <w:r>
-        <w:t xml:space="preserve"> sinopse</w:t>
-      </w:r>
-      <w:r>
-        <w:t xml:space="preserve">, </w:t>
+        <w:t xml:space="preserve"> assim como suas características, sendo categorias, sinopse, </w:t>
       </w:r>
       <w:r>
         <w:t>tempo de duração</w:t>
@@ -2244,10 +2218,7 @@
         </w:rPr>
       </w:pPr>
     </w:p>
-    <w:p>
-      <w:bookmarkStart w:id="8" w:name="_GoBack"/>
-      <w:bookmarkEnd w:id="8"/>
-    </w:p>
+    <w:p/>
     <w:p>
       <w:pPr>
         <w:pStyle w:val="cabealho2"/>
@@ -2286,10 +2257,10 @@
           <w:noProof/>
         </w:rPr>
         <w:drawing>
-          <wp:inline distT="0" distB="0" distL="0" distR="0" wp14:anchorId="3FFF5938">
-            <wp:extent cx="2475890" cy="5576484"/>
-            <wp:effectExtent l="0" t="0" r="635" b="5715"/>
-            <wp:docPr id="4" name="Imagem 4"/>
+          <wp:inline distT="0" distB="0" distL="0" distR="0" wp14:anchorId="01B5D277" wp14:editId="3D2A5339">
+            <wp:extent cx="3048000" cy="5067300"/>
+            <wp:effectExtent l="0" t="0" r="0" b="0"/>
+            <wp:docPr id="3" name="Imagem 3"/>
             <wp:cNvGraphicFramePr>
               <a:graphicFrameLocks xmlns:a="http://schemas.openxmlformats.org/drawingml/2006/main" noChangeAspect="1"/>
             </wp:cNvGraphicFramePr>
@@ -2297,7 +2268,7 @@
               <a:graphicData uri="http://schemas.openxmlformats.org/drawingml/2006/picture">
                 <pic:pic xmlns:pic="http://schemas.openxmlformats.org/drawingml/2006/picture">
                   <pic:nvPicPr>
-                    <pic:cNvPr id="4" name="M_Diagrama_RafaelPieri_Conceitual.png"/>
+                    <pic:cNvPr id="1" name=""/>
                     <pic:cNvPicPr/>
                   </pic:nvPicPr>
                   <pic:blipFill>
@@ -2309,7 +2280,7 @@
                   <pic:spPr>
                     <a:xfrm>
                       <a:off x="0" y="0"/>
-                      <a:ext cx="2475890" cy="5576484"/>
+                      <a:ext cx="3048000" cy="5067300"/>
                     </a:xfrm>
                     <a:prstGeom prst="rect">
                       <a:avLst/>
@@ -2321,6 +2292,8 @@
           </wp:inline>
         </w:drawing>
       </w:r>
+      <w:bookmarkStart w:id="8" w:name="_GoBack"/>
+      <w:bookmarkEnd w:id="8"/>
     </w:p>
     <w:p>
       <w:pPr>
@@ -5212,6 +5185,7 @@
     <w:rsid w:val="00973EE1"/>
     <w:rsid w:val="00AC3D2E"/>
     <w:rsid w:val="00AD6183"/>
+    <w:rsid w:val="00C32F70"/>
     <w:rsid w:val="00CC1ADA"/>
     <w:rsid w:val="00F4319C"/>
   </w:rsids>
@@ -5937,7 +5911,7 @@
 </file>
 
 <file path=customXml/itemProps3.xml><?xml version="1.0" encoding="utf-8"?>
-<ds:datastoreItem xmlns:ds="http://schemas.openxmlformats.org/officeDocument/2006/customXml" ds:itemID="{B7484BE2-28ED-49BC-8DFB-ED037B5ECB27}">
+<ds:datastoreItem xmlns:ds="http://schemas.openxmlformats.org/officeDocument/2006/customXml" ds:itemID="{106ADEBA-D5D6-46A9-89CA-BDDD9EA5B226}">
   <ds:schemaRefs>
     <ds:schemaRef ds:uri="http://schemas.openxmlformats.org/officeDocument/2006/bibliography"/>
   </ds:schemaRefs>

--- a/OpFlix/M_Documentacao_RafaelPieri.docx
+++ b/OpFlix/M_Documentacao_RafaelPieri.docx
@@ -475,11 +475,7 @@
               </mc:Choice>
               <mc:Fallback>
                 <w:pict>
-                  <v:shapetype w14:anchorId="6E29CBE8" id="_x0000_t202" coordsize="21600,21600" o:spt="202" path="m,l,21600r21600,l21600,xe">
-                    <v:stroke joinstyle="miter"/>
-                    <v:path gradientshapeok="t" o:connecttype="rect"/>
-                  </v:shapetype>
-                  <v:shape id="Caixa de Texto 10" o:spid="_x0000_s1027" type="#_x0000_t202" alt="Caixa de texto que mostra as informações de contato comerciais" style="position:absolute;margin-left:0;margin-top:0;width:468pt;height:48.95pt;z-index:251660288;visibility:visible;mso-wrap-style:square;mso-width-percent:1000;mso-height-percent:0;mso-wrap-distance-left:9pt;mso-wrap-distance-top:0;mso-wrap-distance-right:9pt;mso-wrap-distance-bottom:0;mso-position-horizontal:left;mso-position-horizontal-relative:margin;mso-position-vertical:bottom;mso-position-vertical-relative:margin;mso-width-percent:1000;mso-height-percent:0;mso-width-relative:margin;mso-height-relative:margin;v-text-anchor:middle" o:gfxdata="UEsDBBQABgAIAAAAIQC2gziS/gAAAOEBAAATAAAAW0NvbnRlbnRfVHlwZXNdLnhtbJSRQU7DMBBF&#10;90jcwfIWJU67QAgl6YK0S0CoHGBkTxKLZGx5TGhvj5O2G0SRWNoz/78nu9wcxkFMGNg6quQqL6RA&#10;0s5Y6ir5vt9lD1JwBDIwOMJKHpHlpr69KfdHjyxSmriSfYz+USnWPY7AufNIadK6MEJMx9ApD/oD&#10;OlTrorhX2lFEilmcO2RdNtjC5xDF9pCuTyYBB5bi6bQ4syoJ3g9WQ0ymaiLzg5KdCXlKLjvcW893&#10;SUOqXwnz5DrgnHtJTxOsQfEKIT7DmDSUCaxw7Rqn8787ZsmRM9e2VmPeBN4uqYvTtW7jvijg9N/y&#10;JsXecLq0q+WD6m8AAAD//wMAUEsDBBQABgAIAAAAIQA4/SH/1gAAAJQBAAALAAAAX3JlbHMvLnJl&#10;bHOkkMFqwzAMhu+DvYPRfXGawxijTi+j0GvpHsDYimMaW0Yy2fr2M4PBMnrbUb/Q94l/f/hMi1qR&#10;JVI2sOt6UJgd+ZiDgffL8ekFlFSbvV0oo4EbChzGx4f9GRdb25HMsYhqlCwG5lrLq9biZkxWOiqY&#10;22YiTra2kYMu1l1tQD30/bPm3wwYN0x18gb45AdQl1tp5j/sFB2T0FQ7R0nTNEV3j6o9feQzro1i&#10;OWA14Fm+Q8a1a8+Bvu/d/dMb2JY5uiPbhG/ktn4cqGU/er3pcvwCAAD//wMAUEsDBBQABgAIAAAA&#10;IQAd5kCeyQIAAOAFAAAOAAAAZHJzL2Uyb0RvYy54bWysVM1OGzEQvlfqO1i+l90ECCVig9IgqkoI&#10;UKHi7HjtxKrtMbaTbPpCfYI+AS/WsXc3AdoLVS+7tufnm59v5uy8MZqshQ8KbEUHByUlwnKolV1U&#10;9Nv95YePlITIbM00WFHRrQj0fPL+3dnGjcUQlqBr4Qk6sWG8cRVdxujGRRH4UhgWDsAJi0IJ3rCI&#10;V78oas826N3oYliWo2IDvnYeuAgBXy9aIZ1k/1IKHm+kDCISXVGMLeavz995+haTMzZeeOaWindh&#10;sH+IwjBlEXTn6oJFRlZe/eHKKO4hgIwHHEwBUioucg6YzaB8lc3dkjmRc8HiBLcrU/h/bvn1+tYT&#10;VWPvyhEllhls0oyphpFakHvRRCADLFwtAsey7SQxSx5XghgI0TPCAlE29+np59MvEZI5BxsZOsBU&#10;heeKqZDqvXFhjLB3DoFj8wkaxO7fAz6mMjbSm/THAhGUYwDbXbcQmXB8PD49OhyVKOIoGw0HJ6fD&#10;5KbYWzsf4mcBhqRDRT2yITeJra9CbFV7lQQWQKv6UmmdL34xn2lP1gyZc1IeltNMFvT+Qk1bskH0&#10;w+Mye7aQ7FvX2iY/IpOww0uptynmU9xqkXS0/SokNiFnmsET/cUOnnEubMxFQvysnbQkQr3FsNPf&#10;R/UW4zYPtMjI2NidsVEWfM4+T+0+7Pp7H7Js9bE5z/JOx9jMm5Z9PQPmUG+RGB7aUQ2OXyrs3hUL&#10;8ZZ5nE1sOO6beIMfqQGLD92JkiX4H397T/o4MiilZIOzXtHwuGJeUKK/WBymwejoGMlDYr4hgH/x&#10;PO+f7crMAOkwwJ3meD4m5aj7o/RgHnAhTRMeipjliFpRHn1/mcV2++CocDGdZjWcD8filb1zPDlP&#10;FU68vG8emHcdedPAXUO/Edj4FYdb3WRpYbqKIFUmeKpxW9Gu9rhG8oh0Ky/tqef3rLVfzJPfAAAA&#10;//8DAFBLAwQUAAYACAAAACEAH9z0QdgAAAAEAQAADwAAAGRycy9kb3ducmV2LnhtbEyPzU7DMBCE&#10;70i8g7VIXFDrQKvQpnEqBOIMLTzA1t7GAf+E2G3Tt2fhApfVjmY1+029Hr0TRxpSF4OC22kBgoKO&#10;pgutgve358kCRMoYDLoYSMGZEqyby4saKxNPYUPHbW4Fh4RUoQKbc19JmbQlj2kaewrs7ePgMbMc&#10;WmkGPHG4d/KuKErpsQv8wWJPj5b05/bgFeDgZnZ+fvrQ+mthXvavZXszR6Wur8aHFYhMY/47hh98&#10;RoeGmXbxEEwSTgEXyb+TveWsZLnj5X4Jsqnlf/jmGwAA//8DAFBLAQItABQABgAIAAAAIQC2gziS&#10;/gAAAOEBAAATAAAAAAAAAAAAAAAAAAAAAABbQ29udGVudF9UeXBlc10ueG1sUEsBAi0AFAAGAAgA&#10;AAAhADj9If/WAAAAlAEAAAsAAAAAAAAAAAAAAAAALwEAAF9yZWxzLy5yZWxzUEsBAi0AFAAGAAgA&#10;AAAhAB3mQJ7JAgAA4AUAAA4AAAAAAAAAAAAAAAAALgIAAGRycy9lMm9Eb2MueG1sUEsBAi0AFAAG&#10;AAgAAAAhAB/c9EHYAAAABAEAAA8AAAAAAAAAAAAAAAAAIwUAAGRycy9kb3ducmV2LnhtbFBLBQYA&#10;AAAABAAEAPMAAAAoBgAAAAA=&#10;" fillcolor="#7030a0" stroked="f" strokeweight=".5pt">
+                  <v:shape w14:anchorId="6E29CBE8" id="Caixa de Texto 10" o:spid="_x0000_s1027" type="#_x0000_t202" alt="Caixa de texto que mostra as informações de contato comerciais" style="position:absolute;margin-left:0;margin-top:0;width:468pt;height:48.95pt;z-index:251660288;visibility:visible;mso-wrap-style:square;mso-width-percent:1000;mso-height-percent:0;mso-wrap-distance-left:9pt;mso-wrap-distance-top:0;mso-wrap-distance-right:9pt;mso-wrap-distance-bottom:0;mso-position-horizontal:left;mso-position-horizontal-relative:margin;mso-position-vertical:bottom;mso-position-vertical-relative:margin;mso-width-percent:1000;mso-height-percent:0;mso-width-relative:margin;mso-height-relative:margin;v-text-anchor:middle" o:gfxdata="UEsDBBQABgAIAAAAIQC2gziS/gAAAOEBAAATAAAAW0NvbnRlbnRfVHlwZXNdLnhtbJSRQU7DMBBF&#10;90jcwfIWJU67QAgl6YK0S0CoHGBkTxKLZGx5TGhvj5O2G0SRWNoz/78nu9wcxkFMGNg6quQqL6RA&#10;0s5Y6ir5vt9lD1JwBDIwOMJKHpHlpr69KfdHjyxSmriSfYz+USnWPY7AufNIadK6MEJMx9ApD/oD&#10;OlTrorhX2lFEilmcO2RdNtjC5xDF9pCuTyYBB5bi6bQ4syoJ3g9WQ0ymaiLzg5KdCXlKLjvcW893&#10;SUOqXwnz5DrgnHtJTxOsQfEKIT7DmDSUCaxw7Rqn8787ZsmRM9e2VmPeBN4uqYvTtW7jvijg9N/y&#10;JsXecLq0q+WD6m8AAAD//wMAUEsDBBQABgAIAAAAIQA4/SH/1gAAAJQBAAALAAAAX3JlbHMvLnJl&#10;bHOkkMFqwzAMhu+DvYPRfXGawxijTi+j0GvpHsDYimMaW0Yy2fr2M4PBMnrbUb/Q94l/f/hMi1qR&#10;JVI2sOt6UJgd+ZiDgffL8ekFlFSbvV0oo4EbChzGx4f9GRdb25HMsYhqlCwG5lrLq9biZkxWOiqY&#10;22YiTra2kYMu1l1tQD30/bPm3wwYN0x18gb45AdQl1tp5j/sFB2T0FQ7R0nTNEV3j6o9feQzro1i&#10;OWA14Fm+Q8a1a8+Bvu/d/dMb2JY5uiPbhG/ktn4cqGU/er3pcvwCAAD//wMAUEsDBBQABgAIAAAA&#10;IQAd5kCeyQIAAOAFAAAOAAAAZHJzL2Uyb0RvYy54bWysVM1OGzEQvlfqO1i+l90ECCVig9IgqkoI&#10;UKHi7HjtxKrtMbaTbPpCfYI+AS/WsXc3AdoLVS+7tufnm59v5uy8MZqshQ8KbEUHByUlwnKolV1U&#10;9Nv95YePlITIbM00WFHRrQj0fPL+3dnGjcUQlqBr4Qk6sWG8cRVdxujGRRH4UhgWDsAJi0IJ3rCI&#10;V78oas826N3oYliWo2IDvnYeuAgBXy9aIZ1k/1IKHm+kDCISXVGMLeavz995+haTMzZeeOaWindh&#10;sH+IwjBlEXTn6oJFRlZe/eHKKO4hgIwHHEwBUioucg6YzaB8lc3dkjmRc8HiBLcrU/h/bvn1+tYT&#10;VWPvyhEllhls0oyphpFakHvRRCADLFwtAsey7SQxSx5XghgI0TPCAlE29+np59MvEZI5BxsZOsBU&#10;heeKqZDqvXFhjLB3DoFj8wkaxO7fAz6mMjbSm/THAhGUYwDbXbcQmXB8PD49OhyVKOIoGw0HJ6fD&#10;5KbYWzsf4mcBhqRDRT2yITeJra9CbFV7lQQWQKv6UmmdL34xn2lP1gyZc1IeltNMFvT+Qk1bskH0&#10;w+Mye7aQ7FvX2iY/IpOww0uptynmU9xqkXS0/SokNiFnmsET/cUOnnEubMxFQvysnbQkQr3FsNPf&#10;R/UW4zYPtMjI2NidsVEWfM4+T+0+7Pp7H7Js9bE5z/JOx9jMm5Z9PQPmUG+RGB7aUQ2OXyrs3hUL&#10;8ZZ5nE1sOO6beIMfqQGLD92JkiX4H397T/o4MiilZIOzXtHwuGJeUKK/WBymwejoGMlDYr4hgH/x&#10;PO+f7crMAOkwwJ3meD4m5aj7o/RgHnAhTRMeipjliFpRHn1/mcV2++CocDGdZjWcD8filb1zPDlP&#10;FU68vG8emHcdedPAXUO/Edj4FYdb3WRpYbqKIFUmeKpxW9Gu9rhG8oh0Ky/tqef3rLVfzJPfAAAA&#10;//8DAFBLAwQUAAYACAAAACEAH9z0QdgAAAAEAQAADwAAAGRycy9kb3ducmV2LnhtbEyPzU7DMBCE&#10;70i8g7VIXFDrQKvQpnEqBOIMLTzA1t7GAf+E2G3Tt2fhApfVjmY1+029Hr0TRxpSF4OC22kBgoKO&#10;pgutgve358kCRMoYDLoYSMGZEqyby4saKxNPYUPHbW4Fh4RUoQKbc19JmbQlj2kaewrs7ePgMbMc&#10;WmkGPHG4d/KuKErpsQv8wWJPj5b05/bgFeDgZnZ+fvrQ+mthXvavZXszR6Wur8aHFYhMY/47hh98&#10;RoeGmXbxEEwSTgEXyb+TveWsZLnj5X4Jsqnlf/jmGwAA//8DAFBLAQItABQABgAIAAAAIQC2gziS&#10;/gAAAOEBAAATAAAAAAAAAAAAAAAAAAAAAABbQ29udGVudF9UeXBlc10ueG1sUEsBAi0AFAAGAAgA&#10;AAAhADj9If/WAAAAlAEAAAsAAAAAAAAAAAAAAAAALwEAAF9yZWxzLy5yZWxzUEsBAi0AFAAGAAgA&#10;AAAhAB3mQJ7JAgAA4AUAAA4AAAAAAAAAAAAAAAAALgIAAGRycy9lMm9Eb2MueG1sUEsBAi0AFAAG&#10;AAgAAAAhAB/c9EHYAAAABAEAAA8AAAAAAAAAAAAAAAAAIwUAAGRycy9kb3ducmV2LnhtbFBLBQYA&#10;AAAABAAEAPMAAAAoBgAAAAA=&#10;" fillcolor="#7030a0" stroked="f" strokeweight=".5pt">
                     <v:textbox inset="12.96pt,0,12.96pt,0">
                       <w:txbxContent>
                         <w:tbl>
@@ -2292,8 +2288,6 @@
           </wp:inline>
         </w:drawing>
       </w:r>
-      <w:bookmarkStart w:id="8" w:name="_GoBack"/>
-      <w:bookmarkEnd w:id="8"/>
     </w:p>
     <w:p>
       <w:pPr>
@@ -2318,12 +2312,12 @@
       <w:pPr>
         <w:pStyle w:val="cabealho2"/>
       </w:pPr>
-      <w:bookmarkStart w:id="9" w:name="_Toc533767851"/>
+      <w:bookmarkStart w:id="8" w:name="_Toc533767851"/>
       <w:r>
         <w:lastRenderedPageBreak/>
         <w:t>Cronograma</w:t>
       </w:r>
-      <w:bookmarkEnd w:id="9"/>
+      <w:bookmarkEnd w:id="8"/>
     </w:p>
     <w:p/>
     <w:tbl>
@@ -2334,16 +2328,16 @@
         <w:tblDescription w:val="Tabela de capital inicial"/>
       </w:tblPr>
       <w:tblGrid>
-        <w:gridCol w:w="1307"/>
-        <w:gridCol w:w="1025"/>
-        <w:gridCol w:w="936"/>
+        <w:gridCol w:w="1305"/>
+        <w:gridCol w:w="1041"/>
         <w:gridCol w:w="934"/>
-        <w:gridCol w:w="934"/>
-        <w:gridCol w:w="934"/>
-        <w:gridCol w:w="934"/>
-        <w:gridCol w:w="934"/>
-        <w:gridCol w:w="846"/>
-        <w:gridCol w:w="80"/>
+        <w:gridCol w:w="932"/>
+        <w:gridCol w:w="932"/>
+        <w:gridCol w:w="932"/>
+        <w:gridCol w:w="932"/>
+        <w:gridCol w:w="932"/>
+        <w:gridCol w:w="845"/>
+        <w:gridCol w:w="79"/>
       </w:tblGrid>
       <w:tr>
         <w:trPr>
@@ -2534,6 +2528,9 @@
               </w:tabs>
               <w:cnfStyle w:val="000000000000" w:firstRow="0" w:lastRow="0" w:firstColumn="0" w:lastColumn="0" w:oddVBand="0" w:evenVBand="0" w:oddHBand="0" w:evenHBand="0" w:firstRowFirstColumn="0" w:firstRowLastColumn="0" w:lastRowFirstColumn="0" w:lastRowLastColumn="0"/>
             </w:pPr>
+            <w:r>
+              <w:t>X</w:t>
+            </w:r>
           </w:p>
         </w:tc>
         <w:tc>
@@ -2661,6 +2658,9 @@
               </w:tabs>
               <w:cnfStyle w:val="000000010000" w:firstRow="0" w:lastRow="0" w:firstColumn="0" w:lastColumn="0" w:oddVBand="0" w:evenVBand="0" w:oddHBand="0" w:evenHBand="1" w:firstRowFirstColumn="0" w:firstRowLastColumn="0" w:lastRowFirstColumn="0" w:lastRowLastColumn="0"/>
             </w:pPr>
+            <w:r>
+              <w:t>X</w:t>
+            </w:r>
           </w:p>
         </w:tc>
         <w:tc>
@@ -2808,6 +2808,9 @@
               </w:tabs>
               <w:cnfStyle w:val="010000000000" w:firstRow="0" w:lastRow="1" w:firstColumn="0" w:lastColumn="0" w:oddVBand="0" w:evenVBand="0" w:oddHBand="0" w:evenHBand="0" w:firstRowFirstColumn="0" w:firstRowLastColumn="0" w:lastRowFirstColumn="0" w:lastRowLastColumn="0"/>
             </w:pPr>
+            <w:r>
+              <w:t>X</w:t>
+            </w:r>
           </w:p>
         </w:tc>
         <w:tc>
@@ -2896,6 +2899,8 @@
         <w:pStyle w:val="InformaesdeContato0"/>
       </w:pPr>
     </w:p>
+    <w:p/>
+    <w:p/>
     <w:p>
       <w:r>
         <w:br w:type="page"/>
@@ -2908,7 +2913,7 @@
           <w:lang w:eastAsia="en-US"/>
         </w:rPr>
       </w:pPr>
-      <w:bookmarkStart w:id="10" w:name="_Toc533767852"/>
+      <w:bookmarkStart w:id="9" w:name="_Toc533767852"/>
       <w:r>
         <w:rPr>
           <w:lang w:eastAsia="en-US"/>
@@ -2916,6 +2921,29 @@
         <w:lastRenderedPageBreak/>
         <w:t>Funcionalidades</w:t>
       </w:r>
+      <w:bookmarkEnd w:id="9"/>
+    </w:p>
+    <w:p>
+      <w:pPr>
+        <w:rPr>
+          <w:lang w:eastAsia="en-US"/>
+        </w:rPr>
+      </w:pPr>
+    </w:p>
+    <w:p>
+      <w:pPr>
+        <w:pStyle w:val="cabealho2"/>
+        <w:rPr>
+          <w:lang w:eastAsia="en-US"/>
+        </w:rPr>
+      </w:pPr>
+      <w:bookmarkStart w:id="10" w:name="_Toc533767853"/>
+      <w:r>
+        <w:rPr>
+          <w:lang w:eastAsia="en-US"/>
+        </w:rPr>
+        <w:t>Web</w:t>
+      </w:r>
       <w:bookmarkEnd w:id="10"/>
     </w:p>
     <w:p>
@@ -2932,12 +2960,12 @@
           <w:lang w:eastAsia="en-US"/>
         </w:rPr>
       </w:pPr>
-      <w:bookmarkStart w:id="11" w:name="_Toc533767853"/>
-      <w:r>
-        <w:rPr>
-          <w:lang w:eastAsia="en-US"/>
-        </w:rPr>
-        <w:t>Web</w:t>
+      <w:bookmarkStart w:id="11" w:name="_Toc533767854"/>
+      <w:r>
+        <w:rPr>
+          <w:lang w:eastAsia="en-US"/>
+        </w:rPr>
+        <w:t>Mobile</w:t>
       </w:r>
       <w:bookmarkEnd w:id="11"/>
     </w:p>
@@ -2955,14 +2983,947 @@
           <w:lang w:eastAsia="en-US"/>
         </w:rPr>
       </w:pPr>
-      <w:bookmarkStart w:id="12" w:name="_Toc533767854"/>
-      <w:r>
-        <w:rPr>
-          <w:lang w:eastAsia="en-US"/>
-        </w:rPr>
-        <w:t>Mobile</w:t>
-      </w:r>
+      <w:r>
+        <w:rPr>
+          <w:lang w:eastAsia="en-US"/>
+        </w:rPr>
+        <w:t>Swagger</w:t>
+      </w:r>
+    </w:p>
+    <w:p>
+      <w:pPr>
+        <w:rPr>
+          <w:lang w:eastAsia="en-US"/>
+        </w:rPr>
+      </w:pPr>
+      <w:r>
+        <w:rPr>
+          <w:lang w:eastAsia="en-US"/>
+        </w:rPr>
+        <w:t>Para acessar o Swagger basta adicionar um “/</w:t>
+      </w:r>
+      <w:proofErr w:type="spellStart"/>
+      <w:r>
+        <w:rPr>
+          <w:lang w:eastAsia="en-US"/>
+        </w:rPr>
+        <w:t>swagger</w:t>
+      </w:r>
+      <w:proofErr w:type="spellEnd"/>
+      <w:r>
+        <w:rPr>
+          <w:lang w:eastAsia="en-US"/>
+        </w:rPr>
+        <w:t xml:space="preserve">/index.html” à sua </w:t>
+      </w:r>
+      <w:proofErr w:type="spellStart"/>
+      <w:r>
+        <w:rPr>
+          <w:lang w:eastAsia="en-US"/>
+        </w:rPr>
+        <w:t>url</w:t>
+      </w:r>
+      <w:proofErr w:type="spellEnd"/>
+      <w:r>
+        <w:rPr>
+          <w:lang w:eastAsia="en-US"/>
+        </w:rPr>
+        <w:t xml:space="preserve"> após a execução do projeto, assim disponibilizando todos os </w:t>
+      </w:r>
+      <w:proofErr w:type="spellStart"/>
+      <w:r>
+        <w:rPr>
+          <w:lang w:eastAsia="en-US"/>
+        </w:rPr>
+        <w:t>endpoints</w:t>
+      </w:r>
+      <w:proofErr w:type="spellEnd"/>
+      <w:r>
+        <w:rPr>
+          <w:lang w:eastAsia="en-US"/>
+        </w:rPr>
+        <w:t xml:space="preserve"> que o projeto contém.</w:t>
+      </w:r>
+    </w:p>
+    <w:p>
+      <w:pPr>
+        <w:rPr>
+          <w:lang w:eastAsia="en-US"/>
+        </w:rPr>
+      </w:pPr>
+    </w:p>
+    <w:p>
+      <w:pPr>
+        <w:rPr>
+          <w:noProof/>
+        </w:rPr>
+      </w:pPr>
+    </w:p>
+    <w:p>
+      <w:pPr>
+        <w:jc w:val="center"/>
+        <w:rPr>
+          <w:lang w:eastAsia="en-US"/>
+        </w:rPr>
+      </w:pPr>
+      <w:r>
+        <w:rPr>
+          <w:noProof/>
+        </w:rPr>
+        <w:drawing>
+          <wp:inline distT="0" distB="0" distL="0" distR="0" wp14:anchorId="5BEFB2DB" wp14:editId="4AD1E474">
+            <wp:extent cx="5732145" cy="3705225"/>
+            <wp:effectExtent l="0" t="0" r="1905" b="9525"/>
+            <wp:docPr id="4" name="Imagem 4"/>
+            <wp:cNvGraphicFramePr>
+              <a:graphicFrameLocks xmlns:a="http://schemas.openxmlformats.org/drawingml/2006/main" noChangeAspect="1"/>
+            </wp:cNvGraphicFramePr>
+            <a:graphic xmlns:a="http://schemas.openxmlformats.org/drawingml/2006/main">
+              <a:graphicData uri="http://schemas.openxmlformats.org/drawingml/2006/picture">
+                <pic:pic xmlns:pic="http://schemas.openxmlformats.org/drawingml/2006/picture">
+                  <pic:nvPicPr>
+                    <pic:cNvPr id="1" name=""/>
+                    <pic:cNvPicPr/>
+                  </pic:nvPicPr>
+                  <pic:blipFill rotWithShape="1">
+                    <a:blip r:embed="rId15"/>
+                    <a:srcRect b="782"/>
+                    <a:stretch/>
+                  </pic:blipFill>
+                  <pic:spPr bwMode="auto">
+                    <a:xfrm>
+                      <a:off x="0" y="0"/>
+                      <a:ext cx="5732145" cy="3705225"/>
+                    </a:xfrm>
+                    <a:prstGeom prst="rect">
+                      <a:avLst/>
+                    </a:prstGeom>
+                    <a:ln>
+                      <a:noFill/>
+                    </a:ln>
+                    <a:extLst>
+                      <a:ext uri="{53640926-AAD7-44D8-BBD7-CCE9431645EC}">
+                        <a14:shadowObscured xmlns:a14="http://schemas.microsoft.com/office/drawing/2010/main"/>
+                      </a:ext>
+                    </a:extLst>
+                  </pic:spPr>
+                </pic:pic>
+              </a:graphicData>
+            </a:graphic>
+          </wp:inline>
+        </w:drawing>
+      </w:r>
+    </w:p>
+    <w:p>
+      <w:pPr>
+        <w:rPr>
+          <w:lang w:eastAsia="en-US"/>
+        </w:rPr>
+      </w:pPr>
+    </w:p>
+    <w:p>
+      <w:pPr>
+        <w:rPr>
+          <w:lang w:eastAsia="en-US"/>
+        </w:rPr>
+      </w:pPr>
+    </w:p>
+    <w:p>
+      <w:pPr>
+        <w:rPr>
+          <w:lang w:eastAsia="en-US"/>
+        </w:rPr>
+      </w:pPr>
+    </w:p>
+    <w:p>
+      <w:pPr>
+        <w:rPr>
+          <w:lang w:eastAsia="en-US"/>
+        </w:rPr>
+      </w:pPr>
+    </w:p>
+    <w:p>
+      <w:pPr>
+        <w:pStyle w:val="cabealho2"/>
+        <w:rPr>
+          <w:lang w:eastAsia="en-US"/>
+        </w:rPr>
+      </w:pPr>
+      <w:proofErr w:type="spellStart"/>
+      <w:r>
+        <w:rPr>
+          <w:lang w:eastAsia="en-US"/>
+        </w:rPr>
+        <w:lastRenderedPageBreak/>
+        <w:t>Deploy</w:t>
+      </w:r>
+      <w:proofErr w:type="spellEnd"/>
+    </w:p>
+    <w:p>
+      <w:pPr>
+        <w:rPr>
+          <w:lang w:eastAsia="en-US"/>
+        </w:rPr>
+      </w:pPr>
+      <w:r>
+        <w:rPr>
+          <w:lang w:eastAsia="en-US"/>
+        </w:rPr>
+        <w:t>O projeto está disponibilizado na plataforma GitHub.</w:t>
+      </w:r>
+    </w:p>
+    <w:p>
+      <w:pPr>
+        <w:pStyle w:val="cabealho2"/>
+        <w:rPr>
+          <w:lang w:eastAsia="en-US"/>
+        </w:rPr>
+      </w:pPr>
+      <w:r>
+        <w:rPr>
+          <w:lang w:eastAsia="en-US"/>
+        </w:rPr>
+        <w:t xml:space="preserve">Importação do </w:t>
+      </w:r>
+      <w:proofErr w:type="spellStart"/>
+      <w:r>
+        <w:rPr>
+          <w:lang w:eastAsia="en-US"/>
+        </w:rPr>
+        <w:t>Postman</w:t>
+      </w:r>
+      <w:proofErr w:type="spellEnd"/>
+    </w:p>
+    <w:p>
+      <w:pPr>
+        <w:rPr>
+          <w:lang w:eastAsia="en-US"/>
+        </w:rPr>
+      </w:pPr>
+      <w:r>
+        <w:rPr>
+          <w:lang w:eastAsia="en-US"/>
+        </w:rPr>
+        <w:t xml:space="preserve">É necessário </w:t>
+      </w:r>
+      <w:r>
+        <w:rPr>
+          <w:lang w:eastAsia="en-US"/>
+        </w:rPr>
+        <w:t xml:space="preserve">possuir o </w:t>
+      </w:r>
+      <w:proofErr w:type="spellStart"/>
+      <w:r>
+        <w:rPr>
+          <w:lang w:eastAsia="en-US"/>
+        </w:rPr>
+        <w:t>Postman</w:t>
+      </w:r>
+      <w:proofErr w:type="spellEnd"/>
+      <w:r>
+        <w:rPr>
+          <w:lang w:eastAsia="en-US"/>
+        </w:rPr>
+        <w:t xml:space="preserve"> em seu computador, então executar ele, quando já estiver aberto existirá um botão no canto superior direito com o nome de “</w:t>
+      </w:r>
+      <w:proofErr w:type="spellStart"/>
+      <w:r>
+        <w:rPr>
+          <w:lang w:eastAsia="en-US"/>
+        </w:rPr>
+        <w:t>Import</w:t>
+      </w:r>
+      <w:proofErr w:type="spellEnd"/>
+      <w:r>
+        <w:rPr>
+          <w:lang w:eastAsia="en-US"/>
+        </w:rPr>
+        <w:t xml:space="preserve">”, clique nele e selecione o arquivo do </w:t>
+      </w:r>
+      <w:proofErr w:type="spellStart"/>
+      <w:r>
+        <w:rPr>
+          <w:lang w:eastAsia="en-US"/>
+        </w:rPr>
+        <w:t>Postman</w:t>
+      </w:r>
+      <w:proofErr w:type="spellEnd"/>
+      <w:r>
+        <w:rPr>
+          <w:lang w:eastAsia="en-US"/>
+        </w:rPr>
+        <w:t xml:space="preserve"> com o nome de “</w:t>
+      </w:r>
+      <w:proofErr w:type="spellStart"/>
+      <w:proofErr w:type="gramStart"/>
+      <w:r>
+        <w:rPr>
+          <w:lang w:eastAsia="en-US"/>
+        </w:rPr>
+        <w:t>Senai.OpFlix.Manha.postman</w:t>
+      </w:r>
+      <w:proofErr w:type="gramEnd"/>
+      <w:r>
+        <w:rPr>
+          <w:lang w:eastAsia="en-US"/>
+        </w:rPr>
+        <w:t>_collection</w:t>
+      </w:r>
+      <w:proofErr w:type="spellEnd"/>
+      <w:r>
+        <w:rPr>
+          <w:lang w:eastAsia="en-US"/>
+        </w:rPr>
+        <w:t xml:space="preserve">”, assim os </w:t>
+      </w:r>
+      <w:proofErr w:type="spellStart"/>
+      <w:r>
+        <w:rPr>
+          <w:lang w:eastAsia="en-US"/>
+        </w:rPr>
+        <w:t>endpoints</w:t>
+      </w:r>
+      <w:proofErr w:type="spellEnd"/>
+      <w:r>
+        <w:rPr>
+          <w:lang w:eastAsia="en-US"/>
+        </w:rPr>
+        <w:t xml:space="preserve"> já estarão em sua máquina.</w:t>
+      </w:r>
+    </w:p>
+    <w:p>
+      <w:pPr>
+        <w:rPr>
+          <w:lang w:eastAsia="en-US"/>
+        </w:rPr>
+      </w:pPr>
+    </w:p>
+    <w:p>
+      <w:pPr>
+        <w:pStyle w:val="cabealho2"/>
+        <w:rPr>
+          <w:lang w:eastAsia="en-US"/>
+        </w:rPr>
+      </w:pPr>
+      <w:proofErr w:type="spellStart"/>
+      <w:r>
+        <w:rPr>
+          <w:lang w:eastAsia="en-US"/>
+        </w:rPr>
+        <w:t>Nu</w:t>
+      </w:r>
+      <w:r>
+        <w:rPr>
+          <w:lang w:eastAsia="en-US"/>
+        </w:rPr>
+        <w:t>g</w:t>
+      </w:r>
+      <w:r>
+        <w:rPr>
+          <w:lang w:eastAsia="en-US"/>
+        </w:rPr>
+        <w:t>ets</w:t>
+      </w:r>
+      <w:proofErr w:type="spellEnd"/>
+      <w:r>
+        <w:rPr>
+          <w:lang w:eastAsia="en-US"/>
+        </w:rPr>
+        <w:t xml:space="preserve"> utilizados</w:t>
+      </w:r>
+    </w:p>
+    <w:p>
+      <w:pPr>
+        <w:rPr>
+          <w:lang w:eastAsia="en-US"/>
+        </w:rPr>
+      </w:pPr>
+      <w:proofErr w:type="spellStart"/>
+      <w:proofErr w:type="gramStart"/>
+      <w:r>
+        <w:rPr>
+          <w:lang w:eastAsia="en-US"/>
+        </w:rPr>
+        <w:t>Microsoft.EntityFrameworkCore.SqlServer</w:t>
+      </w:r>
+      <w:proofErr w:type="spellEnd"/>
+      <w:proofErr w:type="gramEnd"/>
+      <w:r>
+        <w:rPr>
+          <w:lang w:eastAsia="en-US"/>
+        </w:rPr>
+        <w:t xml:space="preserve"> V 2.1.11</w:t>
+      </w:r>
+    </w:p>
+    <w:p>
+      <w:pPr>
+        <w:rPr>
+          <w:lang w:eastAsia="en-US"/>
+        </w:rPr>
+      </w:pPr>
+      <w:proofErr w:type="spellStart"/>
+      <w:proofErr w:type="gramStart"/>
+      <w:r>
+        <w:rPr>
+          <w:lang w:eastAsia="en-US"/>
+        </w:rPr>
+        <w:t>Microsoft.EntityFrameworkCore.SqlServer.Design</w:t>
+      </w:r>
+      <w:proofErr w:type="spellEnd"/>
+      <w:proofErr w:type="gramEnd"/>
+      <w:r>
+        <w:rPr>
+          <w:lang w:eastAsia="en-US"/>
+        </w:rPr>
+        <w:t xml:space="preserve"> V1.1.6</w:t>
+      </w:r>
+    </w:p>
+    <w:p>
+      <w:pPr>
+        <w:rPr>
+          <w:lang w:eastAsia="en-US"/>
+        </w:rPr>
+      </w:pPr>
+      <w:proofErr w:type="spellStart"/>
+      <w:proofErr w:type="gramStart"/>
+      <w:r>
+        <w:rPr>
+          <w:lang w:eastAsia="en-US"/>
+        </w:rPr>
+        <w:t>Microsoft.EntityFrameworkCore.Tools</w:t>
+      </w:r>
+      <w:proofErr w:type="spellEnd"/>
+      <w:proofErr w:type="gramEnd"/>
+      <w:r>
+        <w:rPr>
+          <w:lang w:eastAsia="en-US"/>
+        </w:rPr>
+        <w:t xml:space="preserve"> V2.1.11</w:t>
+      </w:r>
+    </w:p>
+    <w:p>
+      <w:pPr>
+        <w:rPr>
+          <w:lang w:eastAsia="en-US"/>
+        </w:rPr>
+      </w:pPr>
+      <w:proofErr w:type="spellStart"/>
+      <w:proofErr w:type="gramStart"/>
+      <w:r>
+        <w:rPr>
+          <w:lang w:eastAsia="en-US"/>
+        </w:rPr>
+        <w:t>Microsoft.VisualStudio.Web.CodeGeneration</w:t>
+      </w:r>
+      <w:proofErr w:type="gramEnd"/>
+      <w:r>
+        <w:rPr>
+          <w:lang w:eastAsia="en-US"/>
+        </w:rPr>
+        <w:t>.Design</w:t>
+      </w:r>
+      <w:proofErr w:type="spellEnd"/>
+      <w:r>
+        <w:rPr>
+          <w:lang w:eastAsia="en-US"/>
+        </w:rPr>
+        <w:t xml:space="preserve"> V2.1.9</w:t>
+      </w:r>
+    </w:p>
+    <w:p>
+      <w:pPr>
+        <w:rPr>
+          <w:lang w:eastAsia="en-US"/>
+        </w:rPr>
+      </w:pPr>
+      <w:proofErr w:type="spellStart"/>
+      <w:r>
+        <w:rPr>
+          <w:lang w:eastAsia="en-US"/>
+        </w:rPr>
+        <w:t>Swashbuckle.AspNetCore</w:t>
+      </w:r>
+      <w:proofErr w:type="spellEnd"/>
+      <w:r>
+        <w:rPr>
+          <w:lang w:eastAsia="en-US"/>
+        </w:rPr>
+        <w:t xml:space="preserve"> v4.0.1</w:t>
+      </w:r>
+    </w:p>
+    <w:p>
+      <w:pPr>
+        <w:rPr>
+          <w:lang w:eastAsia="en-US"/>
+        </w:rPr>
+      </w:pPr>
+      <w:proofErr w:type="spellStart"/>
+      <w:proofErr w:type="gramStart"/>
+      <w:r>
+        <w:rPr>
+          <w:lang w:eastAsia="en-US"/>
+        </w:rPr>
+        <w:t>Swashbuckle.AspNetCore.Swagger</w:t>
+      </w:r>
+      <w:proofErr w:type="spellEnd"/>
+      <w:proofErr w:type="gramEnd"/>
+      <w:r>
+        <w:rPr>
+          <w:lang w:eastAsia="en-US"/>
+        </w:rPr>
+        <w:t xml:space="preserve"> V4.0.1</w:t>
+      </w:r>
+    </w:p>
+    <w:p>
+      <w:pPr>
+        <w:rPr>
+          <w:lang w:eastAsia="en-US"/>
+        </w:rPr>
+      </w:pPr>
+    </w:p>
+    <w:p>
+      <w:pPr>
+        <w:pStyle w:val="cabealho2"/>
+        <w:rPr>
+          <w:lang w:eastAsia="en-US"/>
+        </w:rPr>
+      </w:pPr>
+      <w:r>
+        <w:rPr>
+          <w:lang w:eastAsia="en-US"/>
+        </w:rPr>
+        <w:t xml:space="preserve">Arquitetura do projeto </w:t>
+      </w:r>
+    </w:p>
+    <w:p>
+      <w:pPr>
+        <w:rPr>
+          <w:lang w:eastAsia="en-US"/>
+        </w:rPr>
+      </w:pPr>
+      <w:proofErr w:type="spellStart"/>
+      <w:r>
+        <w:rPr>
+          <w:lang w:eastAsia="en-US"/>
+        </w:rPr>
+        <w:t>WebApi</w:t>
+      </w:r>
+      <w:proofErr w:type="spellEnd"/>
+    </w:p>
+    <w:p>
+      <w:pPr>
+        <w:rPr>
+          <w:lang w:eastAsia="en-US"/>
+        </w:rPr>
+      </w:pPr>
+    </w:p>
+    <w:p>
+      <w:pPr>
+        <w:pStyle w:val="cabealho2"/>
+        <w:rPr>
+          <w:lang w:eastAsia="en-US"/>
+        </w:rPr>
+      </w:pPr>
+      <w:r>
+        <w:rPr>
+          <w:lang w:eastAsia="en-US"/>
+        </w:rPr>
+        <w:t>Executando o projeto</w:t>
+      </w:r>
+    </w:p>
+    <w:p>
+      <w:pPr>
+        <w:rPr>
+          <w:lang w:eastAsia="en-US"/>
+        </w:rPr>
+      </w:pPr>
+      <w:r>
+        <w:rPr>
+          <w:lang w:eastAsia="en-US"/>
+        </w:rPr>
+        <w:t xml:space="preserve">É preciso ter </w:t>
+      </w:r>
+      <w:r>
+        <w:rPr>
+          <w:lang w:eastAsia="en-US"/>
+        </w:rPr>
+        <w:t xml:space="preserve">o </w:t>
+      </w:r>
+      <w:r>
+        <w:rPr>
+          <w:lang w:eastAsia="en-US"/>
+        </w:rPr>
+        <w:t>Microsoft SQL Server Management Studio 18</w:t>
+      </w:r>
+      <w:r>
+        <w:rPr>
+          <w:lang w:eastAsia="en-US"/>
+        </w:rPr>
+        <w:t xml:space="preserve"> e o </w:t>
+      </w:r>
+      <w:r>
+        <w:rPr>
+          <w:lang w:eastAsia="en-US"/>
+        </w:rPr>
+        <w:t>Visual Studio 2017</w:t>
+      </w:r>
+      <w:r>
+        <w:rPr>
+          <w:lang w:eastAsia="en-US"/>
+        </w:rPr>
+        <w:t xml:space="preserve"> instalados em sua máquina, então deverá abrir o projeto do SQL e executar as ações, começando com a “CREATE DATABASE </w:t>
+      </w:r>
+      <w:proofErr w:type="spellStart"/>
+      <w:r>
+        <w:rPr>
+          <w:lang w:eastAsia="en-US"/>
+        </w:rPr>
+        <w:t>M_OpFlix</w:t>
+      </w:r>
+      <w:proofErr w:type="spellEnd"/>
+      <w:r>
+        <w:rPr>
+          <w:lang w:eastAsia="en-US"/>
+        </w:rPr>
+        <w:t xml:space="preserve">” assim o banco já será criado, depois executar a “USE </w:t>
+      </w:r>
+      <w:proofErr w:type="spellStart"/>
+      <w:r>
+        <w:rPr>
+          <w:lang w:eastAsia="en-US"/>
+        </w:rPr>
+        <w:t>M_OpFlix</w:t>
+      </w:r>
+      <w:proofErr w:type="spellEnd"/>
+      <w:r>
+        <w:rPr>
+          <w:lang w:eastAsia="en-US"/>
+        </w:rPr>
+        <w:t xml:space="preserve">” para selecionar esse banco, então, as outras ações já poderão ser </w:t>
+      </w:r>
+      <w:proofErr w:type="spellStart"/>
+      <w:r>
+        <w:rPr>
+          <w:lang w:eastAsia="en-US"/>
+        </w:rPr>
+        <w:t>excutadas</w:t>
+      </w:r>
+      <w:proofErr w:type="spellEnd"/>
+      <w:r>
+        <w:rPr>
+          <w:lang w:eastAsia="en-US"/>
+        </w:rPr>
+        <w:t xml:space="preserve"> de uma vez, seguindo a numeração dos arquivos.</w:t>
+      </w:r>
+    </w:p>
+    <w:p>
+      <w:pPr>
+        <w:jc w:val="center"/>
+        <w:rPr>
+          <w:lang w:eastAsia="en-US"/>
+        </w:rPr>
+      </w:pPr>
+      <w:r>
+        <w:rPr>
+          <w:noProof/>
+        </w:rPr>
+        <w:drawing>
+          <wp:inline distT="0" distB="0" distL="0" distR="0" wp14:anchorId="2C87D38C" wp14:editId="53E5FE8A">
+            <wp:extent cx="5514975" cy="638175"/>
+            <wp:effectExtent l="0" t="0" r="9525" b="9525"/>
+            <wp:docPr id="5" name="Imagem 5"/>
+            <wp:cNvGraphicFramePr>
+              <a:graphicFrameLocks xmlns:a="http://schemas.openxmlformats.org/drawingml/2006/main" noChangeAspect="1"/>
+            </wp:cNvGraphicFramePr>
+            <a:graphic xmlns:a="http://schemas.openxmlformats.org/drawingml/2006/main">
+              <a:graphicData uri="http://schemas.openxmlformats.org/drawingml/2006/picture">
+                <pic:pic xmlns:pic="http://schemas.openxmlformats.org/drawingml/2006/picture">
+                  <pic:nvPicPr>
+                    <pic:cNvPr id="1" name=""/>
+                    <pic:cNvPicPr/>
+                  </pic:nvPicPr>
+                  <pic:blipFill>
+                    <a:blip r:embed="rId16"/>
+                    <a:stretch>
+                      <a:fillRect/>
+                    </a:stretch>
+                  </pic:blipFill>
+                  <pic:spPr>
+                    <a:xfrm>
+                      <a:off x="0" y="0"/>
+                      <a:ext cx="5514975" cy="638175"/>
+                    </a:xfrm>
+                    <a:prstGeom prst="rect">
+                      <a:avLst/>
+                    </a:prstGeom>
+                  </pic:spPr>
+                </pic:pic>
+              </a:graphicData>
+            </a:graphic>
+          </wp:inline>
+        </w:drawing>
+      </w:r>
+    </w:p>
+    <w:p>
+      <w:pPr>
+        <w:rPr>
+          <w:lang w:eastAsia="en-US"/>
+        </w:rPr>
+      </w:pPr>
+    </w:p>
+    <w:p>
+      <w:pPr>
+        <w:rPr>
+          <w:lang w:eastAsia="en-US"/>
+        </w:rPr>
+      </w:pPr>
+    </w:p>
+    <w:p>
+      <w:pPr>
+        <w:rPr>
+          <w:lang w:eastAsia="en-US"/>
+        </w:rPr>
+      </w:pPr>
+    </w:p>
+    <w:p>
+      <w:pPr>
+        <w:rPr>
+          <w:lang w:eastAsia="en-US"/>
+        </w:rPr>
+      </w:pPr>
+      <w:r>
+        <w:rPr>
+          <w:lang w:eastAsia="en-US"/>
+        </w:rPr>
+        <w:lastRenderedPageBreak/>
+        <w:t>Depois dessa etapa, o último passo</w:t>
+      </w:r>
+      <w:r>
+        <w:rPr>
+          <w:lang w:eastAsia="en-US"/>
+        </w:rPr>
+        <w:t xml:space="preserve"> é executar o projeto no </w:t>
+      </w:r>
+      <w:r>
+        <w:rPr>
+          <w:lang w:eastAsia="en-US"/>
+        </w:rPr>
+        <w:t>Visual Studio 2017</w:t>
+      </w:r>
+      <w:r>
+        <w:rPr>
+          <w:lang w:eastAsia="en-US"/>
+        </w:rPr>
+        <w:t>, e selecionar o botão de executar (que também pode ser feito com o uso da tecla F5).</w:t>
+      </w:r>
+    </w:p>
+    <w:p>
+      <w:pPr>
+        <w:jc w:val="center"/>
+        <w:rPr>
+          <w:lang w:eastAsia="en-US"/>
+        </w:rPr>
+      </w:pPr>
+      <w:r>
+        <w:rPr>
+          <w:noProof/>
+        </w:rPr>
+        <w:drawing>
+          <wp:inline distT="0" distB="0" distL="0" distR="0" wp14:anchorId="22AB7864" wp14:editId="61FAB461">
+            <wp:extent cx="3131705" cy="666750"/>
+            <wp:effectExtent l="0" t="0" r="0" b="0"/>
+            <wp:docPr id="6" name="Imagem 6"/>
+            <wp:cNvGraphicFramePr>
+              <a:graphicFrameLocks xmlns:a="http://schemas.openxmlformats.org/drawingml/2006/main" noChangeAspect="1"/>
+            </wp:cNvGraphicFramePr>
+            <a:graphic xmlns:a="http://schemas.openxmlformats.org/drawingml/2006/main">
+              <a:graphicData uri="http://schemas.openxmlformats.org/drawingml/2006/picture">
+                <pic:pic xmlns:pic="http://schemas.openxmlformats.org/drawingml/2006/picture">
+                  <pic:nvPicPr>
+                    <pic:cNvPr id="1" name=""/>
+                    <pic:cNvPicPr/>
+                  </pic:nvPicPr>
+                  <pic:blipFill>
+                    <a:blip r:embed="rId17"/>
+                    <a:stretch>
+                      <a:fillRect/>
+                    </a:stretch>
+                  </pic:blipFill>
+                  <pic:spPr>
+                    <a:xfrm>
+                      <a:off x="0" y="0"/>
+                      <a:ext cx="3144697" cy="669516"/>
+                    </a:xfrm>
+                    <a:prstGeom prst="rect">
+                      <a:avLst/>
+                    </a:prstGeom>
+                  </pic:spPr>
+                </pic:pic>
+              </a:graphicData>
+            </a:graphic>
+          </wp:inline>
+        </w:drawing>
+      </w:r>
+    </w:p>
+    <w:p>
+      <w:pPr>
+        <w:rPr>
+          <w:lang w:eastAsia="en-US"/>
+        </w:rPr>
+      </w:pPr>
+    </w:p>
+    <w:p>
+      <w:pPr>
+        <w:pStyle w:val="cabealho2"/>
+        <w:rPr>
+          <w:lang w:eastAsia="en-US"/>
+        </w:rPr>
+      </w:pPr>
+      <w:r>
+        <w:rPr>
+          <w:lang w:eastAsia="en-US"/>
+        </w:rPr>
+        <w:t>Ferramentas Utilizadas</w:t>
+      </w:r>
+    </w:p>
+    <w:p>
+      <w:pPr>
+        <w:rPr>
+          <w:lang w:eastAsia="en-US"/>
+        </w:rPr>
+      </w:pPr>
+      <w:r>
+        <w:rPr>
+          <w:lang w:eastAsia="en-US"/>
+        </w:rPr>
+        <w:t>Visual Studio 2017</w:t>
+      </w:r>
+    </w:p>
+    <w:p>
+      <w:pPr>
+        <w:rPr>
+          <w:lang w:eastAsia="en-US"/>
+        </w:rPr>
+      </w:pPr>
+      <w:r>
+        <w:rPr>
+          <w:lang w:eastAsia="en-US"/>
+        </w:rPr>
+        <w:t>Microsoft SQL Server Management Studio 18</w:t>
+      </w:r>
+    </w:p>
+    <w:p>
+      <w:pPr>
+        <w:rPr>
+          <w:lang w:eastAsia="en-US"/>
+        </w:rPr>
+      </w:pPr>
+      <w:r>
+        <w:rPr>
+          <w:lang w:eastAsia="en-US"/>
+        </w:rPr>
+        <w:t>Swagger</w:t>
+      </w:r>
+    </w:p>
+    <w:p>
+      <w:pPr>
+        <w:rPr>
+          <w:lang w:eastAsia="en-US"/>
+        </w:rPr>
+      </w:pPr>
+      <w:proofErr w:type="spellStart"/>
+      <w:r>
+        <w:rPr>
+          <w:lang w:eastAsia="en-US"/>
+        </w:rPr>
+        <w:t>JwtBearer</w:t>
+      </w:r>
+      <w:proofErr w:type="spellEnd"/>
+    </w:p>
+    <w:p>
+      <w:pPr>
+        <w:rPr>
+          <w:lang w:eastAsia="en-US"/>
+        </w:rPr>
+      </w:pPr>
+      <w:proofErr w:type="spellStart"/>
+      <w:r>
+        <w:rPr>
+          <w:lang w:eastAsia="en-US"/>
+        </w:rPr>
+        <w:t>Postman</w:t>
+      </w:r>
+      <w:proofErr w:type="spellEnd"/>
+    </w:p>
+    <w:p>
+      <w:pPr>
+        <w:rPr>
+          <w:lang w:eastAsia="en-US"/>
+        </w:rPr>
+      </w:pPr>
+      <w:r>
+        <w:rPr>
+          <w:lang w:eastAsia="en-US"/>
+        </w:rPr>
+        <w:t>GitHub</w:t>
+      </w:r>
+      <w:bookmarkStart w:id="12" w:name="_GoBack"/>
       <w:bookmarkEnd w:id="12"/>
+    </w:p>
+    <w:p>
+      <w:pPr>
+        <w:rPr>
+          <w:lang w:eastAsia="en-US"/>
+        </w:rPr>
+      </w:pPr>
+    </w:p>
+    <w:p>
+      <w:pPr>
+        <w:rPr>
+          <w:lang w:eastAsia="en-US"/>
+        </w:rPr>
+      </w:pPr>
+    </w:p>
+    <w:p>
+      <w:pPr>
+        <w:rPr>
+          <w:lang w:eastAsia="en-US"/>
+        </w:rPr>
+      </w:pPr>
+    </w:p>
+    <w:p>
+      <w:pPr>
+        <w:rPr>
+          <w:lang w:eastAsia="en-US"/>
+        </w:rPr>
+      </w:pPr>
+    </w:p>
+    <w:p>
+      <w:pPr>
+        <w:rPr>
+          <w:lang w:eastAsia="en-US"/>
+        </w:rPr>
+      </w:pPr>
+    </w:p>
+    <w:p>
+      <w:pPr>
+        <w:rPr>
+          <w:lang w:eastAsia="en-US"/>
+        </w:rPr>
+      </w:pPr>
+      <w:r>
+        <w:rPr>
+          <w:lang w:eastAsia="en-US"/>
+        </w:rPr>
+        <w:tab/>
+      </w:r>
+    </w:p>
+    <w:p>
+      <w:pPr>
+        <w:rPr>
+          <w:lang w:eastAsia="en-US"/>
+        </w:rPr>
+      </w:pPr>
     </w:p>
     <w:p>
       <w:pPr>
@@ -3152,7 +4113,7 @@
           <w:szCs w:val="28"/>
         </w:rPr>
       </w:pPr>
-      <w:hyperlink r:id="rId15" w:history="1">
+      <w:hyperlink r:id="rId18" w:history="1">
         <w:r>
           <w:rPr>
             <w:rStyle w:val="Hyperlink"/>
@@ -5184,6 +6145,7 @@
     <w:rsid w:val="005F7BA5"/>
     <w:rsid w:val="00973EE1"/>
     <w:rsid w:val="00AC3D2E"/>
+    <w:rsid w:val="00AC69B0"/>
     <w:rsid w:val="00AD6183"/>
     <w:rsid w:val="00C32F70"/>
     <w:rsid w:val="00CC1ADA"/>
@@ -5911,7 +6873,7 @@
 </file>
 
 <file path=customXml/itemProps3.xml><?xml version="1.0" encoding="utf-8"?>
-<ds:datastoreItem xmlns:ds="http://schemas.openxmlformats.org/officeDocument/2006/customXml" ds:itemID="{106ADEBA-D5D6-46A9-89CA-BDDD9EA5B226}">
+<ds:datastoreItem xmlns:ds="http://schemas.openxmlformats.org/officeDocument/2006/customXml" ds:itemID="{8420A662-0621-442A-9081-F1FDB6C15B95}">
   <ds:schemaRefs>
     <ds:schemaRef ds:uri="http://schemas.openxmlformats.org/officeDocument/2006/bibliography"/>
   </ds:schemaRefs>
